--- a/template.docx
+++ b/template.docx
@@ -347,7 +347,7 @@
               <w:spacing w:line="240" w:lineRule="auto"/>
               <w:jc w:val="center"/>
               <w:rPr>
-                <w:rFonts w:ascii="FangSong_GB2312" w:hAnsi="FangSong_GB2312" w:hint="eastAsia"/>
+                <w:rFonts w:ascii="FangSong_GB2312" w:hAnsi="FangSong_GB2312"/>
                 <w:bCs/>
               </w:rPr>
             </w:pPr>
@@ -373,7 +373,7 @@
               <w:spacing w:line="570" w:lineRule="exact"/>
               <w:jc w:val="center"/>
               <w:rPr>
-                <w:rFonts w:ascii="FZXiaoBiaoSong-B05S" w:eastAsia="FZXiaoBiaoSong-B05S" w:hAnsi="FZXiaoBiaoSong-B05S" w:hint="eastAsia"/>
+                <w:rFonts w:ascii="FZXiaoBiaoSong-B05S" w:eastAsia="FZXiaoBiaoSong-B05S" w:hAnsi="FZXiaoBiaoSong-B05S"/>
                 <w:w w:val="90"/>
                 <w:sz w:val="44"/>
                 <w:szCs w:val="44"/>
@@ -396,12 +396,23 @@
               <w:spacing w:line="570" w:lineRule="exact"/>
               <w:jc w:val="center"/>
               <w:rPr>
+                <w:rFonts w:ascii="FZXiaoBiaoSong-B05S" w:eastAsia="FZXiaoBiaoSong-B05S" w:hAnsi="FZXiaoBiaoSong-B05S"/>
+                <w:w w:val="80"/>
+                <w:sz w:val="44"/>
+                <w:szCs w:val="44"/>
+              </w:rPr>
+            </w:pPr>
+            <w:r>
+              <w:rPr>
                 <w:rFonts w:ascii="FZXiaoBiaoSong-B05S" w:eastAsia="FZXiaoBiaoSong-B05S" w:hAnsi="FZXiaoBiaoSong-B05S" w:hint="eastAsia"/>
                 <w:w w:val="80"/>
                 <w:sz w:val="44"/>
                 <w:szCs w:val="44"/>
               </w:rPr>
-            </w:pPr>
+              <w:t>字号与是否横向压</w:t>
+            </w:r>
+            <w:bookmarkStart w:id="0" w:name="_GoBack"/>
+            <w:bookmarkEnd w:id="0"/>
             <w:r>
               <w:rPr>
                 <w:rFonts w:ascii="FZXiaoBiaoSong-B05S" w:eastAsia="FZXiaoBiaoSong-B05S" w:hAnsi="FZXiaoBiaoSong-B05S" w:hint="eastAsia"/>
@@ -409,7 +420,7 @@
                 <w:sz w:val="44"/>
                 <w:szCs w:val="44"/>
               </w:rPr>
-              <w:t>字号与是否横向压缩取决于具体标题长度</w:t>
+              <w:t>缩取决于具体标题长度</w:t>
             </w:r>
           </w:p>
           <w:p>
@@ -584,7 +595,7 @@
         <w:spacing w:line="570" w:lineRule="exact"/>
         <w:ind w:firstLineChars="200" w:firstLine="628"/>
         <w:rPr>
-          <w:rFonts w:eastAsia="SimHei" w:hint="eastAsia"/>
+          <w:rFonts w:eastAsia="SimHei"/>
           <w:szCs w:val="32"/>
         </w:rPr>
       </w:pPr>
@@ -842,8 +853,6 @@
         </w:rPr>
         <w:t>6</w:t>
       </w:r>
-      <w:bookmarkStart w:id="0" w:name="_GoBack"/>
-      <w:bookmarkEnd w:id="0"/>
       <w:r>
         <w:rPr>
           <w:rFonts w:hint="eastAsia"/>
@@ -1097,14 +1106,7 @@
           <w:rFonts w:hint="eastAsia"/>
           <w:szCs w:val="32"/>
         </w:rPr>
-        <w:t>号</w:t>
-      </w:r>
-      <w:r>
-        <w:rPr>
-          <w:rFonts w:hint="eastAsia"/>
-          <w:szCs w:val="32"/>
-        </w:rPr>
-        <w:t>。</w:t>
+        <w:t>号。</w:t>
       </w:r>
     </w:p>
     <w:p>
@@ -1113,6 +1115,80 @@
         <w:spacing w:line="240" w:lineRule="auto"/>
         <w:jc w:val="left"/>
       </w:pPr>
+    </w:p>
+    <w:p>
+      <w:pPr>
+        <w:autoSpaceDN w:val="0"/>
+        <w:spacing w:line="240" w:lineRule="auto"/>
+        <w:jc w:val="left"/>
+      </w:pPr>
+    </w:p>
+    <w:p>
+      <w:pPr>
+        <w:autoSpaceDN w:val="0"/>
+        <w:spacing w:line="240" w:lineRule="auto"/>
+        <w:jc w:val="left"/>
+      </w:pPr>
+      <w:r>
+        <w:rPr>
+          <w:noProof/>
+        </w:rPr>
+        <w:drawing>
+          <wp:anchor distT="0" distB="0" distL="114300" distR="114300" simplePos="0" relativeHeight="251659775" behindDoc="1" locked="0" layoutInCell="1" allowOverlap="1" wp14:anchorId="734E88A9" wp14:editId="6BABF408">
+            <wp:simplePos x="0" y="0"/>
+            <wp:positionH relativeFrom="column">
+              <wp:posOffset>3224621</wp:posOffset>
+            </wp:positionH>
+            <wp:positionV relativeFrom="paragraph">
+              <wp:posOffset>128361</wp:posOffset>
+            </wp:positionV>
+            <wp:extent cx="1711233" cy="1786453"/>
+            <wp:effectExtent l="0" t="0" r="3810" b="4445"/>
+            <wp:wrapNone/>
+            <wp:docPr id="5" name="Picture 5"/>
+            <wp:cNvGraphicFramePr>
+              <a:graphicFrameLocks xmlns:a="http://schemas.openxmlformats.org/drawingml/2006/main" noChangeAspect="1"/>
+            </wp:cNvGraphicFramePr>
+            <a:graphic xmlns:a="http://schemas.openxmlformats.org/drawingml/2006/main">
+              <a:graphicData uri="http://schemas.openxmlformats.org/drawingml/2006/picture">
+                <pic:pic xmlns:pic="http://schemas.openxmlformats.org/drawingml/2006/picture">
+                  <pic:nvPicPr>
+                    <pic:cNvPr id="5" name="index.gif"/>
+                    <pic:cNvPicPr/>
+                  </pic:nvPicPr>
+                  <pic:blipFill>
+                    <a:blip r:embed="rId7">
+                      <a:extLst>
+                        <a:ext uri="{28A0092B-C50C-407E-A947-70E740481C1C}">
+                          <a14:useLocalDpi xmlns:a14="http://schemas.microsoft.com/office/drawing/2010/main" val="0"/>
+                        </a:ext>
+                      </a:extLst>
+                    </a:blip>
+                    <a:stretch>
+                      <a:fillRect/>
+                    </a:stretch>
+                  </pic:blipFill>
+                  <pic:spPr>
+                    <a:xfrm>
+                      <a:off x="0" y="0"/>
+                      <a:ext cx="1711233" cy="1786453"/>
+                    </a:xfrm>
+                    <a:prstGeom prst="rect">
+                      <a:avLst/>
+                    </a:prstGeom>
+                  </pic:spPr>
+                </pic:pic>
+              </a:graphicData>
+            </a:graphic>
+            <wp14:sizeRelH relativeFrom="page">
+              <wp14:pctWidth>0</wp14:pctWidth>
+            </wp14:sizeRelH>
+            <wp14:sizeRelV relativeFrom="page">
+              <wp14:pctHeight>0</wp14:pctHeight>
+            </wp14:sizeRelV>
+          </wp:anchor>
+        </w:drawing>
+      </w:r>
     </w:p>
     <w:tbl>
       <w:tblPr>
@@ -1163,7 +1239,7 @@
               <w:ind w:right="-14" w:firstLineChars="51" w:firstLine="140"/>
               <w:jc w:val="right"/>
               <w:rPr>
-                <w:rFonts w:ascii="FangSong_GB2312" w:hAnsi="FangSong_GB2312" w:cs="FangSong_GB2312" w:hint="eastAsia"/>
+                <w:rFonts w:ascii="FangSong_GB2312" w:hAnsi="FangSong_GB2312" w:cs="FangSong_GB2312"/>
                 <w:sz w:val="28"/>
                 <w:szCs w:val="28"/>
               </w:rPr>
@@ -1386,7 +1462,7 @@
               <w:spacing w:line="240" w:lineRule="auto"/>
               <w:ind w:rightChars="100" w:right="314"/>
               <w:rPr>
-                <w:rFonts w:ascii="FangSong_GB2312" w:hAnsi="FangSong_GB2312" w:cs="FangSong_GB2312" w:hint="eastAsia"/>
+                <w:rFonts w:ascii="FangSong_GB2312" w:hAnsi="FangSong_GB2312" w:cs="FangSong_GB2312"/>
                 <w:sz w:val="28"/>
                 <w:szCs w:val="28"/>
               </w:rPr>
@@ -1568,14 +1644,173 @@
       <w:pPr>
         <w:autoSpaceDN w:val="0"/>
         <w:spacing w:line="240" w:lineRule="auto"/>
-        <w:jc w:val="left"/>
+        <w:jc w:val="right"/>
+      </w:pPr>
+      <w:r>
+        <w:rPr>
+          <w:noProof/>
+        </w:rPr>
+        <mc:AlternateContent>
+          <mc:Choice Requires="wps">
+            <w:drawing>
+              <wp:inline distT="0" distB="0" distL="0" distR="0" wp14:anchorId="46225DE6" wp14:editId="59645F4F">
+                <wp:extent cx="3226526" cy="1071154"/>
+                <wp:effectExtent l="0" t="0" r="0" b="0"/>
+                <wp:docPr id="4" name="Text Box 4"/>
+                <wp:cNvGraphicFramePr/>
+                <a:graphic xmlns:a="http://schemas.openxmlformats.org/drawingml/2006/main">
+                  <a:graphicData uri="http://schemas.microsoft.com/office/word/2010/wordprocessingShape">
+                    <wps:wsp>
+                      <wps:cNvSpPr txBox="1"/>
+                      <wps:spPr>
+                        <a:xfrm>
+                          <a:off x="0" y="0"/>
+                          <a:ext cx="3226526" cy="1071154"/>
+                        </a:xfrm>
+                        <a:prstGeom prst="rect">
+                          <a:avLst/>
+                        </a:prstGeom>
+                        <a:noFill/>
+                        <a:ln w="6350">
+                          <a:noFill/>
+                        </a:ln>
+                      </wps:spPr>
+                      <wps:txbx>
+                        <w:txbxContent>
+                          <w:p>
+                            <w:pPr>
+                              <w:autoSpaceDN w:val="0"/>
+                              <w:spacing w:line="240" w:lineRule="auto"/>
+                              <w:jc w:val="center"/>
+                              <w:rPr>
+                                <w:rFonts w:ascii="FangSong" w:eastAsia="FangSong" w:hAnsi="FangSong"/>
+                              </w:rPr>
+                            </w:pPr>
+                            <w:r>
+                              <w:rPr>
+                                <w:rFonts w:ascii="FangSong" w:eastAsia="FangSong" w:hAnsi="FangSong" w:hint="eastAsia"/>
+                              </w:rPr>
+                              <w:t>中国播客艺术家协会</w:t>
+                            </w:r>
+                          </w:p>
+                          <w:p>
+                            <w:pPr>
+                              <w:autoSpaceDN w:val="0"/>
+                              <w:spacing w:line="240" w:lineRule="auto"/>
+                              <w:jc w:val="center"/>
+                              <w:rPr>
+                                <w:rFonts w:ascii="FangSong" w:eastAsia="FangSong" w:hAnsi="FangSong"/>
+                              </w:rPr>
+                            </w:pPr>
+                            <w:r>
+                              <w:rPr>
+                                <w:rFonts w:ascii="FangSong" w:eastAsia="FangSong" w:hAnsi="FangSong" w:hint="eastAsia"/>
+                              </w:rPr>
+                              <w:t>二</w:t>
+                            </w:r>
+                            <w:r>
+                              <w:rPr>
+                                <w:rFonts w:ascii="FangSong" w:eastAsia="FangSong" w:hAnsi="FangSong" w:cs="Microsoft YaHei" w:hint="eastAsia"/>
+                              </w:rPr>
+                              <w:t>〇一八年十一月二十八日</w:t>
+                            </w:r>
+                          </w:p>
+                          <w:p>
+                            <w:pPr>
+                              <w:jc w:val="center"/>
+                            </w:pPr>
+                          </w:p>
+                        </w:txbxContent>
+                      </wps:txbx>
+                      <wps:bodyPr rot="0" spcFirstLastPara="0" vertOverflow="overflow" horzOverflow="overflow" vert="horz" wrap="square" lIns="91440" tIns="45720" rIns="91440" bIns="45720" numCol="1" spcCol="0" rtlCol="0" fromWordArt="0" anchor="t" anchorCtr="0" forceAA="0" compatLnSpc="1">
+                        <a:prstTxWarp prst="textNoShape">
+                          <a:avLst/>
+                        </a:prstTxWarp>
+                        <a:noAutofit/>
+                      </wps:bodyPr>
+                    </wps:wsp>
+                  </a:graphicData>
+                </a:graphic>
+              </wp:inline>
+            </w:drawing>
+          </mc:Choice>
+          <mc:Fallback>
+            <w:pict>
+              <v:shapetype w14:anchorId="46225DE6" id="_x0000_t202" coordsize="21600,21600" o:spt="202" path="m,l,21600r21600,l21600,xe">
+                <v:stroke joinstyle="miter"/>
+                <v:path gradientshapeok="t" o:connecttype="rect"/>
+              </v:shapetype>
+              <v:shape id="Text Box 4" o:spid="_x0000_s1026" type="#_x0000_t202" style="width:254.05pt;height:84.35pt;visibility:visible;mso-wrap-style:square;mso-left-percent:-10001;mso-top-percent:-10001;mso-position-horizontal:absolute;mso-position-horizontal-relative:char;mso-position-vertical:absolute;mso-position-vertical-relative:line;mso-left-percent:-10001;mso-top-percent:-10001;v-text-anchor:top" o:gfxdata="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" filled="f" stroked="f" strokeweight=".5pt">
+                <v:textbox>
+                  <w:txbxContent>
+                    <w:p>
+                      <w:pPr>
+                        <w:autoSpaceDN w:val="0"/>
+                        <w:spacing w:line="240" w:lineRule="auto"/>
+                        <w:jc w:val="center"/>
+                        <w:rPr>
+                          <w:rFonts w:ascii="FangSong" w:eastAsia="FangSong" w:hAnsi="FangSong"/>
+                        </w:rPr>
+                      </w:pPr>
+                      <w:r>
+                        <w:rPr>
+                          <w:rFonts w:ascii="FangSong" w:eastAsia="FangSong" w:hAnsi="FangSong" w:hint="eastAsia"/>
+                        </w:rPr>
+                        <w:t>中国播客艺术家协会</w:t>
+                      </w:r>
+                    </w:p>
+                    <w:p>
+                      <w:pPr>
+                        <w:autoSpaceDN w:val="0"/>
+                        <w:spacing w:line="240" w:lineRule="auto"/>
+                        <w:jc w:val="center"/>
+                        <w:rPr>
+                          <w:rFonts w:ascii="FangSong" w:eastAsia="FangSong" w:hAnsi="FangSong"/>
+                        </w:rPr>
+                      </w:pPr>
+                      <w:r>
+                        <w:rPr>
+                          <w:rFonts w:ascii="FangSong" w:eastAsia="FangSong" w:hAnsi="FangSong" w:hint="eastAsia"/>
+                        </w:rPr>
+                        <w:t>二</w:t>
+                      </w:r>
+                      <w:r>
+                        <w:rPr>
+                          <w:rFonts w:ascii="FangSong" w:eastAsia="FangSong" w:hAnsi="FangSong" w:cs="Microsoft YaHei" w:hint="eastAsia"/>
+                        </w:rPr>
+                        <w:t>〇一八年十一月二十八日</w:t>
+                      </w:r>
+                    </w:p>
+                    <w:p>
+                      <w:pPr>
+                        <w:jc w:val="center"/>
+                      </w:pPr>
+                    </w:p>
+                  </w:txbxContent>
+                </v:textbox>
+                <w10:anchorlock/>
+              </v:shape>
+            </w:pict>
+          </mc:Fallback>
+        </mc:AlternateContent>
+      </w:r>
+    </w:p>
+    <w:p>
+      <w:pPr>
+        <w:autoSpaceDN w:val="0"/>
+        <w:spacing w:line="240" w:lineRule="auto"/>
+        <w:ind w:right="656"/>
       </w:pPr>
     </w:p>
     <w:sectPr>
-      <w:footerReference w:type="even" r:id="rId7"/>
-      <w:footerReference w:type="default" r:id="rId8"/>
+      <w:headerReference w:type="even" r:id="rId8"/>
+      <w:headerReference w:type="default" r:id="rId9"/>
+      <w:footerReference w:type="even" r:id="rId10"/>
+      <w:footerReference w:type="default" r:id="rId11"/>
+      <w:headerReference w:type="first" r:id="rId12"/>
       <w:pgSz w:w="11906" w:h="16838"/>
       <w:pgMar w:top="2001" w:right="1474" w:bottom="1899" w:left="1587" w:header="851" w:footer="1049" w:gutter="0"/>
+      <w:pgNumType w:fmt="numberInDash"/>
       <w:cols w:space="720"/>
       <w:docGrid w:type="linesAndChars" w:linePitch="590" w:charSpace="1229"/>
     </w:sectPr>
@@ -1610,16 +1845,92 @@
 
 <file path=word/footer1.xml><?xml version="1.0" encoding="utf-8"?>
 <w:ftr xmlns:wpc="http://schemas.microsoft.com/office/word/2010/wordprocessingCanvas" xmlns:cx="http://schemas.microsoft.com/office/drawing/2014/chartex" xmlns:cx1="http://schemas.microsoft.com/office/drawing/2015/9/8/chartex" xmlns:cx2="http://schemas.microsoft.com/office/drawing/2015/10/21/chartex" xmlns:cx3="http://schemas.microsoft.com/office/drawing/2016/5/9/chartex" xmlns:cx4="http://schemas.microsoft.com/office/drawing/2016/5/10/chartex" xmlns:cx5="http://schemas.microsoft.com/office/drawing/2016/5/11/chartex" xmlns:cx6="http://schemas.microsoft.com/office/drawing/2016/5/12/chartex" xmlns:cx7="http://schemas.microsoft.com/office/drawing/2016/5/13/chartex" xmlns:cx8="http://schemas.microsoft.com/office/drawing/2016/5/14/chartex" xmlns:mc="http://schemas.openxmlformats.org/markup-compatibility/2006" xmlns:aink="http://schemas.microsoft.com/office/drawing/2016/ink" xmlns:am3d="http://schemas.microsoft.com/office/drawing/2017/model3d" xmlns:o="urn:schemas-microsoft-com:office:office" xmlns:r="http://schemas.openxmlformats.org/officeDocument/2006/relationships" xmlns:m="http://schemas.openxmlformats.org/officeDocument/2006/math" xmlns:v="urn:schemas-microsoft-com:vml" xmlns:wp14="http://schemas.microsoft.com/office/word/2010/wordprocessingDrawing" xmlns:wp="http://schemas.openxmlformats.org/drawingml/2006/wordprocessingDrawing" xmlns:w10="urn:schemas-microsoft-com:office:word" xmlns:w="http://schemas.openxmlformats.org/wordprocessingml/2006/main" xmlns:w14="http://schemas.microsoft.com/office/word/2010/wordml" xmlns:w15="http://schemas.microsoft.com/office/word/2012/wordml" xmlns:w16cid="http://schemas.microsoft.com/office/word/2016/wordml/cid" xmlns:w16se="http://schemas.microsoft.com/office/word/2015/wordml/symex" xmlns:wpg="http://schemas.microsoft.com/office/word/2010/wordprocessingGroup" xmlns:wpi="http://schemas.microsoft.com/office/word/2010/wordprocessingInk" xmlns:wne="http://schemas.microsoft.com/office/word/2006/wordml" xmlns:wps="http://schemas.microsoft.com/office/word/2010/wordprocessingShape" mc:Ignorable="w14 w15 w16se w16cid wp14">
+  <w:sdt>
+    <w:sdtPr>
+      <w:rPr>
+        <w:rStyle w:val="PageNumber"/>
+        <w:rFonts w:ascii="FangSong_GB2312" w:hAnsi="FangSong_GB2312"/>
+        <w:sz w:val="32"/>
+        <w:szCs w:val="32"/>
+      </w:rPr>
+      <w:id w:val="-1679575598"/>
+      <w:docPartObj>
+        <w:docPartGallery w:val="Page Numbers (Bottom of Page)"/>
+        <w:docPartUnique/>
+      </w:docPartObj>
+    </w:sdtPr>
+    <w:sdtContent>
+      <w:p>
+        <w:pPr>
+          <w:pStyle w:val="Footer"/>
+          <w:framePr w:wrap="none" w:vAnchor="text" w:hAnchor="margin" w:xAlign="outside" w:y="1"/>
+          <w:rPr>
+            <w:rStyle w:val="PageNumber"/>
+            <w:rFonts w:ascii="FangSong_GB2312" w:hAnsi="FangSong_GB2312"/>
+            <w:sz w:val="32"/>
+            <w:szCs w:val="32"/>
+          </w:rPr>
+        </w:pPr>
+        <w:r>
+          <w:rPr>
+            <w:rStyle w:val="PageNumber"/>
+            <w:rFonts w:ascii="FangSong_GB2312" w:hAnsi="FangSong_GB2312"/>
+            <w:sz w:val="32"/>
+            <w:szCs w:val="32"/>
+          </w:rPr>
+          <w:fldChar w:fldCharType="begin"/>
+        </w:r>
+        <w:r>
+          <w:rPr>
+            <w:rStyle w:val="PageNumber"/>
+            <w:rFonts w:ascii="FangSong_GB2312" w:hAnsi="FangSong_GB2312"/>
+            <w:sz w:val="32"/>
+            <w:szCs w:val="32"/>
+          </w:rPr>
+          <w:instrText xml:space="preserve"> PAGE </w:instrText>
+        </w:r>
+        <w:r>
+          <w:rPr>
+            <w:rStyle w:val="PageNumber"/>
+            <w:rFonts w:ascii="FangSong_GB2312" w:hAnsi="FangSong_GB2312"/>
+            <w:sz w:val="32"/>
+            <w:szCs w:val="32"/>
+          </w:rPr>
+          <w:fldChar w:fldCharType="separate"/>
+        </w:r>
+        <w:r>
+          <w:rPr>
+            <w:rStyle w:val="PageNumber"/>
+            <w:rFonts w:ascii="FangSong_GB2312" w:hAnsi="FangSong_GB2312"/>
+            <w:noProof/>
+            <w:sz w:val="32"/>
+            <w:szCs w:val="32"/>
+          </w:rPr>
+          <w:t>- 2 -</w:t>
+        </w:r>
+        <w:r>
+          <w:rPr>
+            <w:rStyle w:val="PageNumber"/>
+            <w:rFonts w:ascii="FangSong_GB2312" w:hAnsi="FangSong_GB2312"/>
+            <w:sz w:val="32"/>
+            <w:szCs w:val="32"/>
+          </w:rPr>
+          <w:fldChar w:fldCharType="end"/>
+        </w:r>
+      </w:p>
+    </w:sdtContent>
+  </w:sdt>
   <w:p>
     <w:pPr>
       <w:pStyle w:val="Footer"/>
       <w:spacing w:line="461" w:lineRule="auto"/>
-      <w:ind w:leftChars="100" w:left="308"/>
+      <w:ind w:leftChars="100" w:left="308" w:right="360" w:firstLine="360"/>
       <w:jc w:val="left"/>
       <w:rPr>
         <w:rStyle w:val="PageNumber"/>
-        <w:rFonts w:ascii="SimSun" w:eastAsia="SimSun" w:hAnsi="SimSun"/>
-        <w:sz w:val="28"/>
+        <w:rFonts w:ascii="FangSong_GB2312" w:hAnsi="FangSong_GB2312"/>
+        <w:sz w:val="32"/>
+        <w:szCs w:val="32"/>
       </w:rPr>
     </w:pPr>
   </w:p>
@@ -1628,15 +1939,90 @@
 
 <file path=word/footer2.xml><?xml version="1.0" encoding="utf-8"?>
 <w:ftr xmlns:wpc="http://schemas.microsoft.com/office/word/2010/wordprocessingCanvas" xmlns:cx="http://schemas.microsoft.com/office/drawing/2014/chartex" xmlns:cx1="http://schemas.microsoft.com/office/drawing/2015/9/8/chartex" xmlns:cx2="http://schemas.microsoft.com/office/drawing/2015/10/21/chartex" xmlns:cx3="http://schemas.microsoft.com/office/drawing/2016/5/9/chartex" xmlns:cx4="http://schemas.microsoft.com/office/drawing/2016/5/10/chartex" xmlns:cx5="http://schemas.microsoft.com/office/drawing/2016/5/11/chartex" xmlns:cx6="http://schemas.microsoft.com/office/drawing/2016/5/12/chartex" xmlns:cx7="http://schemas.microsoft.com/office/drawing/2016/5/13/chartex" xmlns:cx8="http://schemas.microsoft.com/office/drawing/2016/5/14/chartex" xmlns:mc="http://schemas.openxmlformats.org/markup-compatibility/2006" xmlns:aink="http://schemas.microsoft.com/office/drawing/2016/ink" xmlns:am3d="http://schemas.microsoft.com/office/drawing/2017/model3d" xmlns:o="urn:schemas-microsoft-com:office:office" xmlns:r="http://schemas.openxmlformats.org/officeDocument/2006/relationships" xmlns:m="http://schemas.openxmlformats.org/officeDocument/2006/math" xmlns:v="urn:schemas-microsoft-com:vml" xmlns:wp14="http://schemas.microsoft.com/office/word/2010/wordprocessingDrawing" xmlns:wp="http://schemas.openxmlformats.org/drawingml/2006/wordprocessingDrawing" xmlns:w10="urn:schemas-microsoft-com:office:word" xmlns:w="http://schemas.openxmlformats.org/wordprocessingml/2006/main" xmlns:w14="http://schemas.microsoft.com/office/word/2010/wordml" xmlns:w15="http://schemas.microsoft.com/office/word/2012/wordml" xmlns:w16cid="http://schemas.microsoft.com/office/word/2016/wordml/cid" xmlns:w16se="http://schemas.microsoft.com/office/word/2015/wordml/symex" xmlns:wpg="http://schemas.microsoft.com/office/word/2010/wordprocessingGroup" xmlns:wpi="http://schemas.microsoft.com/office/word/2010/wordprocessingInk" xmlns:wne="http://schemas.microsoft.com/office/word/2006/wordml" xmlns:wps="http://schemas.microsoft.com/office/word/2010/wordprocessingShape" mc:Ignorable="w14 w15 w16se w16cid wp14">
+  <w:sdt>
+    <w:sdtPr>
+      <w:rPr>
+        <w:rStyle w:val="PageNumber"/>
+        <w:rFonts w:ascii="FangSong_GB2312" w:hAnsi="FangSong_GB2312"/>
+        <w:sz w:val="32"/>
+        <w:szCs w:val="32"/>
+      </w:rPr>
+      <w:id w:val="-1410535860"/>
+      <w:docPartObj>
+        <w:docPartGallery w:val="Page Numbers (Bottom of Page)"/>
+        <w:docPartUnique/>
+      </w:docPartObj>
+    </w:sdtPr>
+    <w:sdtContent>
+      <w:p>
+        <w:pPr>
+          <w:pStyle w:val="Footer"/>
+          <w:framePr w:wrap="none" w:vAnchor="text" w:hAnchor="margin" w:xAlign="outside" w:y="1"/>
+          <w:rPr>
+            <w:rStyle w:val="PageNumber"/>
+            <w:rFonts w:ascii="FangSong_GB2312" w:hAnsi="FangSong_GB2312"/>
+            <w:sz w:val="32"/>
+            <w:szCs w:val="32"/>
+          </w:rPr>
+        </w:pPr>
+        <w:r>
+          <w:rPr>
+            <w:rStyle w:val="PageNumber"/>
+            <w:rFonts w:ascii="FangSong_GB2312" w:hAnsi="FangSong_GB2312"/>
+            <w:sz w:val="32"/>
+            <w:szCs w:val="32"/>
+          </w:rPr>
+          <w:fldChar w:fldCharType="begin"/>
+        </w:r>
+        <w:r>
+          <w:rPr>
+            <w:rStyle w:val="PageNumber"/>
+            <w:rFonts w:ascii="FangSong_GB2312" w:hAnsi="FangSong_GB2312"/>
+            <w:sz w:val="32"/>
+            <w:szCs w:val="32"/>
+          </w:rPr>
+          <w:instrText xml:space="preserve"> PAGE </w:instrText>
+        </w:r>
+        <w:r>
+          <w:rPr>
+            <w:rStyle w:val="PageNumber"/>
+            <w:rFonts w:ascii="FangSong_GB2312" w:hAnsi="FangSong_GB2312"/>
+            <w:sz w:val="32"/>
+            <w:szCs w:val="32"/>
+          </w:rPr>
+          <w:fldChar w:fldCharType="separate"/>
+        </w:r>
+        <w:r>
+          <w:rPr>
+            <w:rStyle w:val="PageNumber"/>
+            <w:rFonts w:ascii="FangSong_GB2312" w:hAnsi="FangSong_GB2312"/>
+            <w:noProof/>
+            <w:sz w:val="32"/>
+            <w:szCs w:val="32"/>
+          </w:rPr>
+          <w:t>- 1 -</w:t>
+        </w:r>
+        <w:r>
+          <w:rPr>
+            <w:rStyle w:val="PageNumber"/>
+            <w:rFonts w:ascii="FangSong_GB2312" w:hAnsi="FangSong_GB2312"/>
+            <w:sz w:val="32"/>
+            <w:szCs w:val="32"/>
+          </w:rPr>
+          <w:fldChar w:fldCharType="end"/>
+        </w:r>
+      </w:p>
+    </w:sdtContent>
+  </w:sdt>
   <w:p>
     <w:pPr>
       <w:pStyle w:val="Footer"/>
       <w:wordWrap w:val="0"/>
       <w:spacing w:line="466" w:lineRule="auto"/>
-      <w:ind w:rightChars="100" w:right="308"/>
+      <w:ind w:rightChars="100" w:right="308" w:firstLine="360"/>
       <w:jc w:val="right"/>
       <w:rPr>
-        <w:rFonts w:ascii="KaiTi_GB2312" w:eastAsia="KaiTi_GB2312"/>
+        <w:rFonts w:ascii="FangSong_GB2312" w:hAnsi="FangSong_GB2312"/>
         <w:sz w:val="28"/>
       </w:rPr>
     </w:pPr>
@@ -1667,6 +2053,36 @@
     </w:p>
   </w:footnote>
 </w:footnotes>
+</file>
+
+<file path=word/header1.xml><?xml version="1.0" encoding="utf-8"?>
+<w:hdr xmlns:wpc="http://schemas.microsoft.com/office/word/2010/wordprocessingCanvas" xmlns:cx="http://schemas.microsoft.com/office/drawing/2014/chartex" xmlns:cx1="http://schemas.microsoft.com/office/drawing/2015/9/8/chartex" xmlns:cx2="http://schemas.microsoft.com/office/drawing/2015/10/21/chartex" xmlns:cx3="http://schemas.microsoft.com/office/drawing/2016/5/9/chartex" xmlns:cx4="http://schemas.microsoft.com/office/drawing/2016/5/10/chartex" xmlns:cx5="http://schemas.microsoft.com/office/drawing/2016/5/11/chartex" xmlns:cx6="http://schemas.microsoft.com/office/drawing/2016/5/12/chartex" xmlns:cx7="http://schemas.microsoft.com/office/drawing/2016/5/13/chartex" xmlns:cx8="http://schemas.microsoft.com/office/drawing/2016/5/14/chartex" xmlns:mc="http://schemas.openxmlformats.org/markup-compatibility/2006" xmlns:aink="http://schemas.microsoft.com/office/drawing/2016/ink" xmlns:am3d="http://schemas.microsoft.com/office/drawing/2017/model3d" xmlns:o="urn:schemas-microsoft-com:office:office" xmlns:r="http://schemas.openxmlformats.org/officeDocument/2006/relationships" xmlns:m="http://schemas.openxmlformats.org/officeDocument/2006/math" xmlns:v="urn:schemas-microsoft-com:vml" xmlns:wp14="http://schemas.microsoft.com/office/word/2010/wordprocessingDrawing" xmlns:wp="http://schemas.openxmlformats.org/drawingml/2006/wordprocessingDrawing" xmlns:w10="urn:schemas-microsoft-com:office:word" xmlns:w="http://schemas.openxmlformats.org/wordprocessingml/2006/main" xmlns:w14="http://schemas.microsoft.com/office/word/2010/wordml" xmlns:w15="http://schemas.microsoft.com/office/word/2012/wordml" xmlns:w16cid="http://schemas.microsoft.com/office/word/2016/wordml/cid" xmlns:w16se="http://schemas.microsoft.com/office/word/2015/wordml/symex" xmlns:wpg="http://schemas.microsoft.com/office/word/2010/wordprocessingGroup" xmlns:wpi="http://schemas.microsoft.com/office/word/2010/wordprocessingInk" xmlns:wne="http://schemas.microsoft.com/office/word/2006/wordml" xmlns:wps="http://schemas.microsoft.com/office/word/2010/wordprocessingShape" mc:Ignorable="w14 w15 w16se w16cid wp14">
+  <w:p>
+    <w:pPr>
+      <w:pStyle w:val="Header"/>
+    </w:pPr>
+  </w:p>
+</w:hdr>
+</file>
+
+<file path=word/header2.xml><?xml version="1.0" encoding="utf-8"?>
+<w:hdr xmlns:wpc="http://schemas.microsoft.com/office/word/2010/wordprocessingCanvas" xmlns:cx="http://schemas.microsoft.com/office/drawing/2014/chartex" xmlns:cx1="http://schemas.microsoft.com/office/drawing/2015/9/8/chartex" xmlns:cx2="http://schemas.microsoft.com/office/drawing/2015/10/21/chartex" xmlns:cx3="http://schemas.microsoft.com/office/drawing/2016/5/9/chartex" xmlns:cx4="http://schemas.microsoft.com/office/drawing/2016/5/10/chartex" xmlns:cx5="http://schemas.microsoft.com/office/drawing/2016/5/11/chartex" xmlns:cx6="http://schemas.microsoft.com/office/drawing/2016/5/12/chartex" xmlns:cx7="http://schemas.microsoft.com/office/drawing/2016/5/13/chartex" xmlns:cx8="http://schemas.microsoft.com/office/drawing/2016/5/14/chartex" xmlns:mc="http://schemas.openxmlformats.org/markup-compatibility/2006" xmlns:aink="http://schemas.microsoft.com/office/drawing/2016/ink" xmlns:am3d="http://schemas.microsoft.com/office/drawing/2017/model3d" xmlns:o="urn:schemas-microsoft-com:office:office" xmlns:r="http://schemas.openxmlformats.org/officeDocument/2006/relationships" xmlns:m="http://schemas.openxmlformats.org/officeDocument/2006/math" xmlns:v="urn:schemas-microsoft-com:vml" xmlns:wp14="http://schemas.microsoft.com/office/word/2010/wordprocessingDrawing" xmlns:wp="http://schemas.openxmlformats.org/drawingml/2006/wordprocessingDrawing" xmlns:w10="urn:schemas-microsoft-com:office:word" xmlns:w="http://schemas.openxmlformats.org/wordprocessingml/2006/main" xmlns:w14="http://schemas.microsoft.com/office/word/2010/wordml" xmlns:w15="http://schemas.microsoft.com/office/word/2012/wordml" xmlns:w16cid="http://schemas.microsoft.com/office/word/2016/wordml/cid" xmlns:w16se="http://schemas.microsoft.com/office/word/2015/wordml/symex" xmlns:wpg="http://schemas.microsoft.com/office/word/2010/wordprocessingGroup" xmlns:wpi="http://schemas.microsoft.com/office/word/2010/wordprocessingInk" xmlns:wne="http://schemas.microsoft.com/office/word/2006/wordml" xmlns:wps="http://schemas.microsoft.com/office/word/2010/wordprocessingShape" mc:Ignorable="w14 w15 w16se w16cid wp14">
+  <w:p>
+    <w:pPr>
+      <w:pStyle w:val="Header"/>
+    </w:pPr>
+  </w:p>
+</w:hdr>
+</file>
+
+<file path=word/header3.xml><?xml version="1.0" encoding="utf-8"?>
+<w:hdr xmlns:wpc="http://schemas.microsoft.com/office/word/2010/wordprocessingCanvas" xmlns:cx="http://schemas.microsoft.com/office/drawing/2014/chartex" xmlns:cx1="http://schemas.microsoft.com/office/drawing/2015/9/8/chartex" xmlns:cx2="http://schemas.microsoft.com/office/drawing/2015/10/21/chartex" xmlns:cx3="http://schemas.microsoft.com/office/drawing/2016/5/9/chartex" xmlns:cx4="http://schemas.microsoft.com/office/drawing/2016/5/10/chartex" xmlns:cx5="http://schemas.microsoft.com/office/drawing/2016/5/11/chartex" xmlns:cx6="http://schemas.microsoft.com/office/drawing/2016/5/12/chartex" xmlns:cx7="http://schemas.microsoft.com/office/drawing/2016/5/13/chartex" xmlns:cx8="http://schemas.microsoft.com/office/drawing/2016/5/14/chartex" xmlns:mc="http://schemas.openxmlformats.org/markup-compatibility/2006" xmlns:aink="http://schemas.microsoft.com/office/drawing/2016/ink" xmlns:am3d="http://schemas.microsoft.com/office/drawing/2017/model3d" xmlns:o="urn:schemas-microsoft-com:office:office" xmlns:r="http://schemas.openxmlformats.org/officeDocument/2006/relationships" xmlns:m="http://schemas.openxmlformats.org/officeDocument/2006/math" xmlns:v="urn:schemas-microsoft-com:vml" xmlns:wp14="http://schemas.microsoft.com/office/word/2010/wordprocessingDrawing" xmlns:wp="http://schemas.openxmlformats.org/drawingml/2006/wordprocessingDrawing" xmlns:w10="urn:schemas-microsoft-com:office:word" xmlns:w="http://schemas.openxmlformats.org/wordprocessingml/2006/main" xmlns:w14="http://schemas.microsoft.com/office/word/2010/wordml" xmlns:w15="http://schemas.microsoft.com/office/word/2012/wordml" xmlns:w16cid="http://schemas.microsoft.com/office/word/2016/wordml/cid" xmlns:w16se="http://schemas.microsoft.com/office/word/2015/wordml/symex" xmlns:wpg="http://schemas.microsoft.com/office/word/2010/wordprocessingGroup" xmlns:wpi="http://schemas.microsoft.com/office/word/2010/wordprocessingInk" xmlns:wne="http://schemas.microsoft.com/office/word/2006/wordml" xmlns:wps="http://schemas.microsoft.com/office/word/2010/wordprocessingShape" mc:Ignorable="w14 w15 w16se w16cid wp14">
+  <w:p>
+    <w:pPr>
+      <w:pStyle w:val="Header"/>
+    </w:pPr>
+  </w:p>
+</w:hdr>
 </file>
 
 <file path=word/numbering.xml><?xml version="1.0" encoding="utf-8"?>

--- a/template.docx
+++ b/template.docx
@@ -170,6 +170,8 @@
                 <w:sz w:val="21"/>
               </w:rPr>
             </w:pPr>
+            <w:bookmarkStart w:id="0" w:name="_GoBack"/>
+            <w:bookmarkEnd w:id="0"/>
             <w:r>
               <w:rPr>
                 <w:rFonts w:ascii="方正仿宋_GBK" w:hAnsi="方正仿宋_GBK"/>
@@ -180,73 +182,7 @@
               <mc:AlternateContent>
                 <mc:Choice Requires="wps">
                   <w:drawing>
-                    <wp:anchor distT="0" distB="0" distL="114300" distR="114300" simplePos="0" relativeHeight="251660288" behindDoc="0" locked="0" layoutInCell="1" allowOverlap="1" wp14:anchorId="2FA40A61" wp14:editId="2B56D0A0">
-                      <wp:simplePos x="0" y="0"/>
-                      <wp:positionH relativeFrom="column">
-                        <wp:posOffset>3039820</wp:posOffset>
-                      </wp:positionH>
-                      <wp:positionV relativeFrom="paragraph">
-                        <wp:posOffset>158489</wp:posOffset>
-                      </wp:positionV>
-                      <wp:extent cx="188259" cy="0"/>
-                      <wp:effectExtent l="0" t="0" r="15240" b="12700"/>
-                      <wp:wrapNone/>
-                      <wp:docPr id="7" name="Straight Connector 7"/>
-                      <wp:cNvGraphicFramePr/>
-                      <a:graphic xmlns:a="http://schemas.openxmlformats.org/drawingml/2006/main">
-                        <a:graphicData uri="http://schemas.microsoft.com/office/word/2010/wordprocessingShape">
-                          <wps:wsp>
-                            <wps:cNvCnPr/>
-                            <wps:spPr>
-                              <a:xfrm>
-                                <a:off x="0" y="0"/>
-                                <a:ext cx="188259" cy="0"/>
-                              </a:xfrm>
-                              <a:prstGeom prst="line">
-                                <a:avLst/>
-                              </a:prstGeom>
-                            </wps:spPr>
-                            <wps:style>
-                              <a:lnRef idx="1">
-                                <a:schemeClr val="accent1"/>
-                              </a:lnRef>
-                              <a:fillRef idx="0">
-                                <a:schemeClr val="accent1"/>
-                              </a:fillRef>
-                              <a:effectRef idx="0">
-                                <a:schemeClr val="accent1"/>
-                              </a:effectRef>
-                              <a:fontRef idx="minor">
-                                <a:schemeClr val="tx1"/>
-                              </a:fontRef>
-                            </wps:style>
-                            <wps:bodyPr/>
-                          </wps:wsp>
-                        </a:graphicData>
-                      </a:graphic>
-                    </wp:anchor>
-                  </w:drawing>
-                </mc:Choice>
-                <mc:Fallback>
-                  <w:pict>
-                    <v:line w14:anchorId="1373563F" id="Straight Connector 7" o:spid="_x0000_s1026" style="position:absolute;z-index:251660288;visibility:visible;mso-wrap-style:square;mso-wrap-distance-left:9pt;mso-wrap-distance-top:0;mso-wrap-distance-right:9pt;mso-wrap-distance-bottom:0;mso-position-horizontal:absolute;mso-position-horizontal-relative:text;mso-position-vertical:absolute;mso-position-vertical-relative:text" from="239.35pt,12.5pt" to="254.15pt,12.5pt" o:gfxdata="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" strokecolor="#4472c4 [3204]" strokeweight=".5pt">
-                      <v:stroke joinstyle="miter"/>
-                    </v:line>
-                  </w:pict>
-                </mc:Fallback>
-              </mc:AlternateContent>
-            </w:r>
-            <w:r>
-              <w:rPr>
-                <w:rFonts w:ascii="方正仿宋_GBK" w:hAnsi="方正仿宋_GBK"/>
-                <w:b/>
-                <w:noProof/>
-                <w:sz w:val="21"/>
-              </w:rPr>
-              <mc:AlternateContent>
-                <mc:Choice Requires="wps">
-                  <w:drawing>
-                    <wp:anchor distT="0" distB="0" distL="114300" distR="114300" simplePos="0" relativeHeight="251659264" behindDoc="0" locked="0" layoutInCell="1" allowOverlap="1" wp14:anchorId="48D6717D" wp14:editId="65CCAFCF">
+                    <wp:anchor distT="0" distB="0" distL="114300" distR="114300" simplePos="0" relativeHeight="251659264" behindDoc="0" locked="0" layoutInCell="1" allowOverlap="1" wp14:anchorId="48D6717D" wp14:editId="048AAB12">
                       <wp:simplePos x="0" y="0"/>
                       <wp:positionH relativeFrom="column">
                         <wp:posOffset>54572</wp:posOffset>
@@ -306,7 +242,7 @@
                 </mc:Choice>
                 <mc:Fallback>
                   <w:pict>
-                    <v:line w14:anchorId="568CF0F8" id="Straight Connector 6" o:spid="_x0000_s1026" style="position:absolute;z-index:251659264;visibility:visible;mso-wrap-style:square;mso-width-percent:0;mso-height-percent:0;mso-wrap-distance-left:9pt;mso-wrap-distance-top:0;mso-wrap-distance-right:9pt;mso-wrap-distance-bottom:0;mso-position-horizontal:absolute;mso-position-horizontal-relative:text;mso-position-vertical:absolute;mso-position-vertical-relative:text;mso-width-percent:0;mso-height-percent:0;mso-width-relative:margin;mso-height-relative:margin" from="4.3pt,8.25pt" to="441.6pt,8.25pt" o:gfxdata="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" strokecolor="red" strokeweight="2.25pt">
+                    <v:line w14:anchorId="664B6A5D" id="Straight Connector 6" o:spid="_x0000_s1026" style="position:absolute;z-index:251659264;visibility:visible;mso-wrap-style:square;mso-width-percent:0;mso-height-percent:0;mso-wrap-distance-left:9pt;mso-wrap-distance-top:0;mso-wrap-distance-right:9pt;mso-wrap-distance-bottom:0;mso-position-horizontal:absolute;mso-position-horizontal-relative:text;mso-position-vertical:absolute;mso-position-vertical-relative:text;mso-width-percent:0;mso-height-percent:0;mso-width-relative:margin;mso-height-relative:margin" from="4.3pt,8.25pt" to="441.6pt,8.25pt" o:gfxdata="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" strokecolor="red" strokeweight="2.25pt">
                       <v:stroke joinstyle="miter"/>
                     </v:line>
                   </w:pict>
@@ -409,18 +345,7 @@
                 <w:sz w:val="44"/>
                 <w:szCs w:val="44"/>
               </w:rPr>
-              <w:t>字号与是否横向压</w:t>
-            </w:r>
-            <w:bookmarkStart w:id="0" w:name="_GoBack"/>
-            <w:bookmarkEnd w:id="0"/>
-            <w:r>
-              <w:rPr>
-                <w:rFonts w:ascii="FZXiaoBiaoSong-B05S" w:eastAsia="FZXiaoBiaoSong-B05S" w:hAnsi="FZXiaoBiaoSong-B05S" w:hint="eastAsia"/>
-                <w:w w:val="80"/>
-                <w:sz w:val="44"/>
-                <w:szCs w:val="44"/>
-              </w:rPr>
-              <w:t>缩取决于具体标题长度</w:t>
+              <w:t>字号与是否横向压缩取决于具体标题长度</w:t>
             </w:r>
           </w:p>
           <w:p>
@@ -1808,6 +1733,7 @@
       <w:footerReference w:type="even" r:id="rId10"/>
       <w:footerReference w:type="default" r:id="rId11"/>
       <w:headerReference w:type="first" r:id="rId12"/>
+      <w:footerReference w:type="first" r:id="rId13"/>
       <w:pgSz w:w="11906" w:h="16838"/>
       <w:pgMar w:top="2001" w:right="1474" w:bottom="1899" w:left="1587" w:header="851" w:footer="1049" w:gutter="0"/>
       <w:pgNumType w:fmt="numberInDash"/>
@@ -1859,6 +1785,11 @@
         <w:docPartUnique/>
       </w:docPartObj>
     </w:sdtPr>
+    <w:sdtEndPr>
+      <w:rPr>
+        <w:rStyle w:val="PageNumber"/>
+      </w:rPr>
+    </w:sdtEndPr>
     <w:sdtContent>
       <w:p>
         <w:pPr>
@@ -1953,6 +1884,11 @@
         <w:docPartUnique/>
       </w:docPartObj>
     </w:sdtPr>
+    <w:sdtEndPr>
+      <w:rPr>
+        <w:rStyle w:val="PageNumber"/>
+      </w:rPr>
+    </w:sdtEndPr>
     <w:sdtContent>
       <w:p>
         <w:pPr>
@@ -2025,6 +1961,16 @@
         <w:rFonts w:ascii="FangSong_GB2312" w:hAnsi="FangSong_GB2312"/>
         <w:sz w:val="28"/>
       </w:rPr>
+    </w:pPr>
+  </w:p>
+</w:ftr>
+</file>
+
+<file path=word/footer3.xml><?xml version="1.0" encoding="utf-8"?>
+<w:ftr xmlns:wpc="http://schemas.microsoft.com/office/word/2010/wordprocessingCanvas" xmlns:cx="http://schemas.microsoft.com/office/drawing/2014/chartex" xmlns:cx1="http://schemas.microsoft.com/office/drawing/2015/9/8/chartex" xmlns:cx2="http://schemas.microsoft.com/office/drawing/2015/10/21/chartex" xmlns:cx3="http://schemas.microsoft.com/office/drawing/2016/5/9/chartex" xmlns:cx4="http://schemas.microsoft.com/office/drawing/2016/5/10/chartex" xmlns:cx5="http://schemas.microsoft.com/office/drawing/2016/5/11/chartex" xmlns:cx6="http://schemas.microsoft.com/office/drawing/2016/5/12/chartex" xmlns:cx7="http://schemas.microsoft.com/office/drawing/2016/5/13/chartex" xmlns:cx8="http://schemas.microsoft.com/office/drawing/2016/5/14/chartex" xmlns:mc="http://schemas.openxmlformats.org/markup-compatibility/2006" xmlns:aink="http://schemas.microsoft.com/office/drawing/2016/ink" xmlns:am3d="http://schemas.microsoft.com/office/drawing/2017/model3d" xmlns:o="urn:schemas-microsoft-com:office:office" xmlns:r="http://schemas.openxmlformats.org/officeDocument/2006/relationships" xmlns:m="http://schemas.openxmlformats.org/officeDocument/2006/math" xmlns:v="urn:schemas-microsoft-com:vml" xmlns:wp14="http://schemas.microsoft.com/office/word/2010/wordprocessingDrawing" xmlns:wp="http://schemas.openxmlformats.org/drawingml/2006/wordprocessingDrawing" xmlns:w10="urn:schemas-microsoft-com:office:word" xmlns:w="http://schemas.openxmlformats.org/wordprocessingml/2006/main" xmlns:w14="http://schemas.microsoft.com/office/word/2010/wordml" xmlns:w15="http://schemas.microsoft.com/office/word/2012/wordml" xmlns:w16cid="http://schemas.microsoft.com/office/word/2016/wordml/cid" xmlns:w16se="http://schemas.microsoft.com/office/word/2015/wordml/symex" xmlns:wpg="http://schemas.microsoft.com/office/word/2010/wordprocessingGroup" xmlns:wpi="http://schemas.microsoft.com/office/word/2010/wordprocessingInk" xmlns:wne="http://schemas.microsoft.com/office/word/2006/wordml" xmlns:wps="http://schemas.microsoft.com/office/word/2010/wordprocessingShape" mc:Ignorable="w14 w15 w16se w16cid wp14">
+  <w:p>
+    <w:pPr>
+      <w:pStyle w:val="Footer"/>
     </w:pPr>
   </w:p>
 </w:ftr>

--- a/template.docx
+++ b/template.docx
@@ -3,6 +3,109 @@
 <w:document xmlns:wpc="http://schemas.microsoft.com/office/word/2010/wordprocessingCanvas" xmlns:cx="http://schemas.microsoft.com/office/drawing/2014/chartex" xmlns:cx1="http://schemas.microsoft.com/office/drawing/2015/9/8/chartex" xmlns:cx2="http://schemas.microsoft.com/office/drawing/2015/10/21/chartex" xmlns:cx3="http://schemas.microsoft.com/office/drawing/2016/5/9/chartex" xmlns:cx4="http://schemas.microsoft.com/office/drawing/2016/5/10/chartex" xmlns:cx5="http://schemas.microsoft.com/office/drawing/2016/5/11/chartex" xmlns:cx6="http://schemas.microsoft.com/office/drawing/2016/5/12/chartex" xmlns:cx7="http://schemas.microsoft.com/office/drawing/2016/5/13/chartex" xmlns:cx8="http://schemas.microsoft.com/office/drawing/2016/5/14/chartex" xmlns:mc="http://schemas.openxmlformats.org/markup-compatibility/2006" xmlns:aink="http://schemas.microsoft.com/office/drawing/2016/ink" xmlns:am3d="http://schemas.microsoft.com/office/drawing/2017/model3d" xmlns:o="urn:schemas-microsoft-com:office:office" xmlns:r="http://schemas.openxmlformats.org/officeDocument/2006/relationships" xmlns:m="http://schemas.openxmlformats.org/officeDocument/2006/math" xmlns:v="urn:schemas-microsoft-com:vml" xmlns:wp14="http://schemas.microsoft.com/office/word/2010/wordprocessingDrawing" xmlns:wp="http://schemas.openxmlformats.org/drawingml/2006/wordprocessingDrawing" xmlns:w10="urn:schemas-microsoft-com:office:word" xmlns:w="http://schemas.openxmlformats.org/wordprocessingml/2006/main" xmlns:w14="http://schemas.microsoft.com/office/word/2010/wordml" xmlns:w15="http://schemas.microsoft.com/office/word/2012/wordml" xmlns:w16cid="http://schemas.microsoft.com/office/word/2016/wordml/cid" xmlns:w16se="http://schemas.microsoft.com/office/word/2015/wordml/symex" xmlns:wpg="http://schemas.microsoft.com/office/word/2010/wordprocessingGroup" xmlns:wpi="http://schemas.microsoft.com/office/word/2010/wordprocessingInk" xmlns:wne="http://schemas.microsoft.com/office/word/2006/wordml" xmlns:wps="http://schemas.microsoft.com/office/word/2010/wordprocessingShape" mc:Ignorable="w14 w15 w16se w16cid wp14">
   <w:background w:color="FFFFFF"/>
   <w:body>
+    <w:p>
+      <w:pPr>
+        <w:spacing w:before="1985"/>
+        <w:jc w:val="center"/>
+        <w:rPr>
+          <w:rFonts w:ascii="FZXiaoBiaoSong-B05S" w:eastAsia="FZXiaoBiaoSong-B05S" w:hAnsi="FZXiaoBiaoSong-B05S"/>
+          <w:color w:val="FF0000"/>
+          <w:sz w:val="80"/>
+          <w:szCs w:val="80"/>
+        </w:rPr>
+      </w:pPr>
+      <w:r>
+        <w:rPr>
+          <w:rFonts w:ascii="FZXiaoBiaoSong-B05S" w:eastAsia="FZXiaoBiaoSong-B05S" w:hAnsi="FZXiaoBiaoSong-B05S" w:hint="eastAsia"/>
+          <w:color w:val="FF0000"/>
+          <w:sz w:val="80"/>
+          <w:szCs w:val="80"/>
+        </w:rPr>
+        <w:t>中国播客艺术家协会文件</w:t>
+      </w:r>
+    </w:p>
+    <w:p>
+      <w:pPr>
+        <w:jc w:val="center"/>
+      </w:pPr>
+    </w:p>
+    <w:p>
+      <w:pPr>
+        <w:jc w:val="center"/>
+      </w:pPr>
+    </w:p>
+    <w:p>
+      <w:pPr>
+        <w:spacing w:after="227"/>
+        <w:jc w:val="center"/>
+      </w:pPr>
+      <w:r>
+        <w:rPr>
+          <w:rFonts w:hint="eastAsia"/>
+        </w:rPr>
+        <w:t>中播协发〔</w:t>
+      </w:r>
+      <w:r>
+        <w:rPr>
+          <w:rFonts w:hint="eastAsia"/>
+        </w:rPr>
+        <w:t>2</w:t>
+      </w:r>
+      <w:r>
+        <w:t>018</w:t>
+      </w:r>
+      <w:r>
+        <w:rPr>
+          <w:rFonts w:hint="eastAsia"/>
+        </w:rPr>
+        <w:t>〕</w:t>
+      </w:r>
+      <w:r>
+        <w:rPr>
+          <w:rFonts w:hint="eastAsia"/>
+        </w:rPr>
+        <w:t>1</w:t>
+      </w:r>
+      <w:r>
+        <w:rPr>
+          <w:rFonts w:hint="eastAsia"/>
+        </w:rPr>
+        <w:t>号</w:t>
+      </w:r>
+    </w:p>
+    <w:tbl>
+      <w:tblPr>
+        <w:tblStyle w:val="TableGrid"/>
+        <w:tblW w:w="0" w:type="auto"/>
+        <w:tblLook w:val="04A0" w:firstRow="1" w:lastRow="0" w:firstColumn="1" w:lastColumn="0" w:noHBand="0" w:noVBand="1"/>
+      </w:tblPr>
+      <w:tblGrid>
+        <w:gridCol w:w="8834"/>
+      </w:tblGrid>
+      <w:tr>
+        <w:tc>
+          <w:tcPr>
+            <w:tcW w:w="8834" w:type="dxa"/>
+            <w:tcBorders>
+              <w:top w:val="single" w:sz="18" w:space="0" w:color="FF0000"/>
+              <w:left w:val="nil"/>
+              <w:bottom w:val="nil"/>
+              <w:right w:val="nil"/>
+            </w:tcBorders>
+          </w:tcPr>
+          <w:p>
+            <w:pPr>
+              <w:jc w:val="center"/>
+            </w:pPr>
+          </w:p>
+        </w:tc>
+      </w:tr>
+    </w:tbl>
+    <w:p>
+      <w:pPr>
+        <w:jc w:val="center"/>
+      </w:pPr>
+    </w:p>
     <w:tbl>
       <w:tblPr>
         <w:tblW w:w="0" w:type="auto"/>
@@ -16,280 +119,6 @@
       <w:tblGrid>
         <w:gridCol w:w="8843"/>
       </w:tblGrid>
-      <w:tr>
-        <w:trPr>
-          <w:cantSplit/>
-          <w:trHeight w:hRule="exact" w:val="2037"/>
-        </w:trPr>
-        <w:tc>
-          <w:tcPr>
-            <w:tcW w:w="8843" w:type="dxa"/>
-          </w:tcPr>
-          <w:p>
-            <w:pPr>
-              <w:spacing w:before="40" w:line="317" w:lineRule="auto"/>
-              <w:rPr>
-                <w:rFonts w:ascii="SimHei" w:eastAsia="SimHei" w:hAnsi="SimHei" w:cs="SimHei"/>
-                <w:szCs w:val="32"/>
-              </w:rPr>
-            </w:pPr>
-          </w:p>
-        </w:tc>
-      </w:tr>
-      <w:tr>
-        <w:trPr>
-          <w:cantSplit/>
-        </w:trPr>
-        <w:tc>
-          <w:tcPr>
-            <w:tcW w:w="8843" w:type="dxa"/>
-          </w:tcPr>
-          <w:p>
-            <w:pPr>
-              <w:adjustRightInd w:val="0"/>
-              <w:snapToGrid w:val="0"/>
-              <w:spacing w:line="1200" w:lineRule="exact"/>
-              <w:jc w:val="center"/>
-              <w:rPr>
-                <w:rFonts w:ascii="方正小标宋简体" w:eastAsia="方正小标宋简体" w:hAnsi="方正小标宋简体" w:cs="方正小标宋简体"/>
-                <w:color w:val="FF0000"/>
-                <w:sz w:val="106"/>
-                <w:szCs w:val="106"/>
-              </w:rPr>
-            </w:pPr>
-            <w:r>
-              <w:rPr>
-                <w:rFonts w:ascii="方正小标宋简体" w:eastAsia="方正小标宋简体" w:hAnsi="方正小标宋简体" w:cs="方正小标宋简体" w:hint="eastAsia"/>
-                <w:color w:val="FF0000"/>
-                <w:w w:val="76"/>
-                <w:sz w:val="106"/>
-                <w:szCs w:val="106"/>
-              </w:rPr>
-              <w:t>中</w:t>
-            </w:r>
-            <w:r>
-              <w:rPr>
-                <w:rFonts w:ascii="方正小标宋简体" w:eastAsia="方正小标宋简体" w:hAnsi="方正小标宋简体" w:cs="方正小标宋简体" w:hint="eastAsia"/>
-                <w:color w:val="FF0000"/>
-                <w:w w:val="76"/>
-                <w:sz w:val="106"/>
-                <w:szCs w:val="106"/>
-              </w:rPr>
-              <w:t>国播客艺术家协会</w:t>
-            </w:r>
-            <w:r>
-              <w:rPr>
-                <w:rFonts w:ascii="方正小标宋简体" w:eastAsia="方正小标宋简体" w:hAnsi="方正小标宋简体" w:cs="方正小标宋简体" w:hint="eastAsia"/>
-                <w:color w:val="FF0000"/>
-                <w:w w:val="76"/>
-                <w:sz w:val="106"/>
-                <w:szCs w:val="106"/>
-              </w:rPr>
-              <w:t>文件</w:t>
-            </w:r>
-          </w:p>
-        </w:tc>
-      </w:tr>
-      <w:tr>
-        <w:trPr>
-          <w:cantSplit/>
-          <w:trHeight w:hRule="exact" w:val="1086"/>
-        </w:trPr>
-        <w:tc>
-          <w:tcPr>
-            <w:tcW w:w="8843" w:type="dxa"/>
-            <w:vAlign w:val="center"/>
-          </w:tcPr>
-          <w:p>
-            <w:pPr>
-              <w:spacing w:line="240" w:lineRule="auto"/>
-              <w:rPr>
-                <w:rFonts w:ascii="FangSong_GB2312" w:hAnsi="FangSong_GB2312"/>
-              </w:rPr>
-            </w:pPr>
-          </w:p>
-        </w:tc>
-      </w:tr>
-      <w:tr>
-        <w:trPr>
-          <w:cantSplit/>
-        </w:trPr>
-        <w:tc>
-          <w:tcPr>
-            <w:tcW w:w="8843" w:type="dxa"/>
-            <w:vAlign w:val="bottom"/>
-          </w:tcPr>
-          <w:p>
-            <w:pPr>
-              <w:wordWrap w:val="0"/>
-              <w:spacing w:line="339" w:lineRule="auto"/>
-              <w:ind w:rightChars="100" w:right="314"/>
-              <w:jc w:val="center"/>
-              <w:rPr>
-                <w:rFonts w:ascii="楷体" w:eastAsia="楷体" w:hAnsi="楷体" w:cs="楷体"/>
-                <w:szCs w:val="32"/>
-              </w:rPr>
-            </w:pPr>
-            <w:r>
-              <w:rPr>
-                <w:rFonts w:ascii="FangSong_GB2312" w:hAnsi="FangSong_GB2312" w:cs="FangSong_GB2312" w:hint="eastAsia"/>
-                <w:szCs w:val="32"/>
-              </w:rPr>
-              <w:t>中播协发</w:t>
-            </w:r>
-            <w:r>
-              <w:rPr>
-                <w:rFonts w:ascii="FangSong_GB2312" w:hAnsi="FangSong_GB2312" w:cs="FangSong_GB2312" w:hint="eastAsia"/>
-                <w:szCs w:val="32"/>
-              </w:rPr>
-              <w:t>〔2018〕1号</w:t>
-            </w:r>
-          </w:p>
-        </w:tc>
-      </w:tr>
-      <w:tr>
-        <w:trPr>
-          <w:cantSplit/>
-          <w:trHeight w:hRule="exact" w:val="512"/>
-        </w:trPr>
-        <w:tc>
-          <w:tcPr>
-            <w:tcW w:w="8843" w:type="dxa"/>
-            <w:tcBorders>
-              <w:bottom w:val="nil"/>
-            </w:tcBorders>
-            <w:vAlign w:val="center"/>
-          </w:tcPr>
-          <w:p>
-            <w:pPr>
-              <w:spacing w:line="240" w:lineRule="auto"/>
-              <w:jc w:val="center"/>
-              <w:rPr>
-                <w:rFonts w:ascii="方正仿宋_GBK" w:hAnsi="方正仿宋_GBK"/>
-                <w:b/>
-                <w:sz w:val="21"/>
-              </w:rPr>
-            </w:pPr>
-            <w:bookmarkStart w:id="0" w:name="_GoBack"/>
-            <w:bookmarkEnd w:id="0"/>
-            <w:r>
-              <w:rPr>
-                <w:rFonts w:ascii="方正仿宋_GBK" w:hAnsi="方正仿宋_GBK"/>
-                <w:b/>
-                <w:noProof/>
-                <w:sz w:val="21"/>
-              </w:rPr>
-              <mc:AlternateContent>
-                <mc:Choice Requires="wps">
-                  <w:drawing>
-                    <wp:anchor distT="0" distB="0" distL="114300" distR="114300" simplePos="0" relativeHeight="251659264" behindDoc="0" locked="0" layoutInCell="1" allowOverlap="1" wp14:anchorId="48D6717D" wp14:editId="048AAB12">
-                      <wp:simplePos x="0" y="0"/>
-                      <wp:positionH relativeFrom="column">
-                        <wp:posOffset>54572</wp:posOffset>
-                      </wp:positionH>
-                      <wp:positionV relativeFrom="paragraph">
-                        <wp:posOffset>104700</wp:posOffset>
-                      </wp:positionV>
-                      <wp:extent cx="5553635" cy="0"/>
-                      <wp:effectExtent l="0" t="12700" r="22225" b="12700"/>
-                      <wp:wrapNone/>
-                      <wp:docPr id="6" name="Straight Connector 6"/>
-                      <wp:cNvGraphicFramePr/>
-                      <a:graphic xmlns:a="http://schemas.openxmlformats.org/drawingml/2006/main">
-                        <a:graphicData uri="http://schemas.microsoft.com/office/word/2010/wordprocessingShape">
-                          <wps:wsp>
-                            <wps:cNvCnPr/>
-                            <wps:spPr>
-                              <a:xfrm>
-                                <a:off x="0" y="0"/>
-                                <a:ext cx="5553635" cy="0"/>
-                              </a:xfrm>
-                              <a:prstGeom prst="line">
-                                <a:avLst/>
-                              </a:prstGeom>
-                              <a:ln w="28575">
-                                <a:solidFill>
-                                  <a:srgbClr val="FF0000"/>
-                                </a:solidFill>
-                              </a:ln>
-                            </wps:spPr>
-                            <wps:style>
-                              <a:lnRef idx="1">
-                                <a:schemeClr val="accent1"/>
-                              </a:lnRef>
-                              <a:fillRef idx="0">
-                                <a:schemeClr val="accent1"/>
-                              </a:fillRef>
-                              <a:effectRef idx="0">
-                                <a:schemeClr val="accent1"/>
-                              </a:effectRef>
-                              <a:fontRef idx="minor">
-                                <a:schemeClr val="tx1"/>
-                              </a:fontRef>
-                            </wps:style>
-                            <wps:bodyPr/>
-                          </wps:wsp>
-                        </a:graphicData>
-                      </a:graphic>
-                      <wp14:sizeRelH relativeFrom="margin">
-                        <wp14:pctWidth>0</wp14:pctWidth>
-                      </wp14:sizeRelH>
-                      <wp14:sizeRelV relativeFrom="margin">
-                        <wp14:pctHeight>0</wp14:pctHeight>
-                      </wp14:sizeRelV>
-                    </wp:anchor>
-                  </w:drawing>
-                </mc:Choice>
-                <mc:Fallback>
-                  <w:pict>
-                    <v:line w14:anchorId="664B6A5D" id="Straight Connector 6" o:spid="_x0000_s1026" style="position:absolute;z-index:251659264;visibility:visible;mso-wrap-style:square;mso-width-percent:0;mso-height-percent:0;mso-wrap-distance-left:9pt;mso-wrap-distance-top:0;mso-wrap-distance-right:9pt;mso-wrap-distance-bottom:0;mso-position-horizontal:absolute;mso-position-horizontal-relative:text;mso-position-vertical:absolute;mso-position-vertical-relative:text;mso-width-percent:0;mso-height-percent:0;mso-width-relative:margin;mso-height-relative:margin" from="4.3pt,8.25pt" to="441.6pt,8.25pt" o:gfxdata="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" strokecolor="red" strokeweight="2.25pt">
-                      <v:stroke joinstyle="miter"/>
-                    </v:line>
-                  </w:pict>
-                </mc:Fallback>
-              </mc:AlternateContent>
-            </w:r>
-          </w:p>
-        </w:tc>
-      </w:tr>
-      <w:tr>
-        <w:trPr>
-          <w:cantSplit/>
-          <w:trHeight w:hRule="exact" w:val="1133"/>
-        </w:trPr>
-        <w:tc>
-          <w:tcPr>
-            <w:tcW w:w="8843" w:type="dxa"/>
-            <w:vAlign w:val="center"/>
-          </w:tcPr>
-          <w:p>
-            <w:pPr>
-              <w:tabs>
-                <w:tab w:val="left" w:pos="3808"/>
-              </w:tabs>
-              <w:spacing w:line="240" w:lineRule="auto"/>
-              <w:jc w:val="center"/>
-              <w:rPr>
-                <w:rFonts w:ascii="FangSong_GB2312" w:hAnsi="FangSong_GB2312"/>
-                <w:bCs/>
-              </w:rPr>
-            </w:pPr>
-          </w:p>
-          <w:p>
-            <w:pPr>
-              <w:tabs>
-                <w:tab w:val="left" w:pos="3808"/>
-              </w:tabs>
-              <w:spacing w:line="240" w:lineRule="auto"/>
-              <w:jc w:val="center"/>
-              <w:rPr>
-                <w:rFonts w:ascii="FangSong_GB2312" w:hAnsi="FangSong_GB2312"/>
-                <w:bCs/>
-              </w:rPr>
-            </w:pPr>
-          </w:p>
-        </w:tc>
-      </w:tr>
       <w:tr>
         <w:trPr>
           <w:cantSplit/>
@@ -309,52 +138,6 @@
               <w:spacing w:line="570" w:lineRule="exact"/>
               <w:jc w:val="center"/>
               <w:rPr>
-                <w:rFonts w:ascii="FZXiaoBiaoSong-B05S" w:eastAsia="FZXiaoBiaoSong-B05S" w:hAnsi="FZXiaoBiaoSong-B05S"/>
-                <w:w w:val="90"/>
-                <w:sz w:val="44"/>
-                <w:szCs w:val="44"/>
-              </w:rPr>
-            </w:pPr>
-            <w:r>
-              <w:rPr>
-                <w:rFonts w:ascii="FZXiaoBiaoSong-B05S" w:eastAsia="FZXiaoBiaoSong-B05S" w:hAnsi="FZXiaoBiaoSong-B05S" w:hint="eastAsia"/>
-                <w:w w:val="90"/>
-                <w:sz w:val="44"/>
-                <w:szCs w:val="44"/>
-              </w:rPr>
-              <w:t>标题使用方正小标宋简体</w:t>
-            </w:r>
-          </w:p>
-          <w:p>
-            <w:pPr>
-              <w:adjustRightInd w:val="0"/>
-              <w:snapToGrid w:val="0"/>
-              <w:spacing w:line="570" w:lineRule="exact"/>
-              <w:jc w:val="center"/>
-              <w:rPr>
-                <w:rFonts w:ascii="FZXiaoBiaoSong-B05S" w:eastAsia="FZXiaoBiaoSong-B05S" w:hAnsi="FZXiaoBiaoSong-B05S"/>
-                <w:w w:val="80"/>
-                <w:sz w:val="44"/>
-                <w:szCs w:val="44"/>
-              </w:rPr>
-            </w:pPr>
-            <w:r>
-              <w:rPr>
-                <w:rFonts w:ascii="FZXiaoBiaoSong-B05S" w:eastAsia="FZXiaoBiaoSong-B05S" w:hAnsi="FZXiaoBiaoSong-B05S" w:hint="eastAsia"/>
-                <w:w w:val="80"/>
-                <w:sz w:val="44"/>
-                <w:szCs w:val="44"/>
-              </w:rPr>
-              <w:t>字号与是否横向压缩取决于具体标题长度</w:t>
-            </w:r>
-          </w:p>
-          <w:p>
-            <w:pPr>
-              <w:adjustRightInd w:val="0"/>
-              <w:snapToGrid w:val="0"/>
-              <w:spacing w:line="570" w:lineRule="exact"/>
-              <w:jc w:val="center"/>
-              <w:rPr>
                 <w:rFonts w:ascii="方正小标宋简体" w:eastAsia="方正小标宋简体" w:hAnsi="方正小标宋简体" w:cs="方正小标宋简体"/>
                 <w:sz w:val="44"/>
                 <w:szCs w:val="44"/>
@@ -362,35 +145,43 @@
             </w:pPr>
             <w:r>
               <w:rPr>
-                <w:rFonts w:eastAsia="KaiTi_GB2312" w:hint="eastAsia"/>
-                <w:w w:val="90"/>
-                <w:szCs w:val="32"/>
-              </w:rPr>
-              <w:t>（</w:t>
+                <w:rFonts w:ascii="FZXiaoBiaoSong-B05S" w:eastAsia="FZXiaoBiaoSong-B05S" w:hAnsi="FZXiaoBiaoSong-B05S" w:hint="eastAsia"/>
+                <w:sz w:val="44"/>
+                <w:szCs w:val="44"/>
+              </w:rPr>
+              <w:t>标题使用</w:t>
             </w:r>
             <w:r>
               <w:rPr>
-                <w:rFonts w:eastAsia="KaiTi_GB2312" w:hint="eastAsia"/>
-                <w:w w:val="90"/>
-                <w:szCs w:val="32"/>
-              </w:rPr>
-              <w:t>小标题如有则使用楷体</w:t>
+                <w:rFonts w:ascii="FZXiaoBiaoSong-B05S" w:eastAsia="FZXiaoBiaoSong-B05S" w:hAnsi="FZXiaoBiaoSong-B05S" w:hint="eastAsia"/>
+                <w:sz w:val="44"/>
+                <w:szCs w:val="44"/>
+              </w:rPr>
+              <w:t>2</w:t>
             </w:r>
             <w:r>
               <w:rPr>
-                <w:rFonts w:eastAsia="KaiTi_GB2312" w:hint="eastAsia"/>
-                <w:w w:val="90"/>
-                <w:szCs w:val="32"/>
-              </w:rPr>
-              <w:t>GB2312</w:t>
+                <w:rFonts w:ascii="FZXiaoBiaoSong-B05S" w:eastAsia="FZXiaoBiaoSong-B05S" w:hAnsi="FZXiaoBiaoSong-B05S"/>
+                <w:sz w:val="44"/>
+                <w:szCs w:val="44"/>
+              </w:rPr>
+              <w:t>2</w:t>
             </w:r>
             <w:r>
               <w:rPr>
-                <w:rFonts w:eastAsia="KaiTi_GB2312" w:hint="eastAsia"/>
-                <w:w w:val="90"/>
-                <w:szCs w:val="32"/>
-              </w:rPr>
-              <w:t>）</w:t>
+                <w:rFonts w:ascii="FZXiaoBiaoSong-B05S" w:eastAsia="FZXiaoBiaoSong-B05S" w:hAnsi="FZXiaoBiaoSong-B05S" w:hint="eastAsia"/>
+                <w:sz w:val="44"/>
+                <w:szCs w:val="44"/>
+              </w:rPr>
+              <w:t>号</w:t>
+            </w:r>
+            <w:r>
+              <w:rPr>
+                <w:rFonts w:ascii="FZXiaoBiaoSong-B05S" w:eastAsia="FZXiaoBiaoSong-B05S" w:hAnsi="FZXiaoBiaoSong-B05S" w:hint="eastAsia"/>
+                <w:sz w:val="44"/>
+                <w:szCs w:val="44"/>
+              </w:rPr>
+              <w:t>方正小标宋简体</w:t>
             </w:r>
           </w:p>
         </w:tc>
@@ -572,76 +363,48 @@
         <w:adjustRightInd w:val="0"/>
         <w:snapToGrid w:val="0"/>
         <w:spacing w:line="570" w:lineRule="exact"/>
-        <w:ind w:firstLineChars="200" w:firstLine="630"/>
-        <w:rPr>
-          <w:szCs w:val="32"/>
-        </w:rPr>
-      </w:pPr>
-      <w:r>
+        <w:ind w:firstLineChars="200" w:firstLine="628"/>
         <w:rPr>
           <w:rFonts w:eastAsia="KaiTi_GB2312"/>
-          <w:b/>
-          <w:bCs/>
           <w:kern w:val="0"/>
           <w:szCs w:val="32"/>
         </w:rPr>
+      </w:pPr>
+      <w:r>
+        <w:rPr>
+          <w:rFonts w:eastAsia="KaiTi_GB2312" w:hint="eastAsia"/>
+          <w:kern w:val="0"/>
+          <w:szCs w:val="32"/>
+        </w:rPr>
+        <w:t>（一）</w:t>
+      </w:r>
+      <w:r>
+        <w:rPr>
+          <w:rFonts w:eastAsia="KaiTi_GB2312" w:hint="eastAsia"/>
+          <w:kern w:val="0"/>
+          <w:szCs w:val="32"/>
+        </w:rPr>
+        <w:t>二级标题使用楷体加粗</w:t>
+      </w:r>
+      <w:r>
+        <w:rPr>
+          <w:rFonts w:eastAsia="KaiTi_GB2312" w:hint="eastAsia"/>
+          <w:kern w:val="0"/>
+          <w:szCs w:val="32"/>
+        </w:rPr>
         <w:t>1</w:t>
       </w:r>
       <w:r>
         <w:rPr>
           <w:rFonts w:eastAsia="KaiTi_GB2312"/>
-          <w:b/>
-          <w:bCs/>
           <w:kern w:val="0"/>
           <w:szCs w:val="32"/>
         </w:rPr>
-        <w:t>.</w:t>
-      </w:r>
-      <w:r>
-        <w:rPr>
-          <w:rFonts w:eastAsia="KaiTi_GB2312"/>
-          <w:b/>
-          <w:bCs/>
-          <w:kern w:val="0"/>
-          <w:szCs w:val="32"/>
-        </w:rPr>
-        <w:t xml:space="preserve"> </w:t>
+        <w:t>6</w:t>
       </w:r>
       <w:r>
         <w:rPr>
           <w:rFonts w:eastAsia="KaiTi_GB2312" w:hint="eastAsia"/>
-          <w:b/>
-          <w:bCs/>
-          <w:kern w:val="0"/>
-          <w:szCs w:val="32"/>
-        </w:rPr>
-        <w:t>二级标题使用楷体加粗</w:t>
-      </w:r>
-      <w:r>
-        <w:rPr>
-          <w:rFonts w:eastAsia="KaiTi_GB2312" w:hint="eastAsia"/>
-          <w:b/>
-          <w:bCs/>
-          <w:kern w:val="0"/>
-          <w:szCs w:val="32"/>
-        </w:rPr>
-        <w:t>1</w:t>
-      </w:r>
-      <w:r>
-        <w:rPr>
-          <w:rFonts w:eastAsia="KaiTi_GB2312"/>
-          <w:b/>
-          <w:bCs/>
-          <w:kern w:val="0"/>
-          <w:szCs w:val="32"/>
-        </w:rPr>
-        <w:t>6</w:t>
-      </w:r>
-      <w:r>
-        <w:rPr>
-          <w:rFonts w:eastAsia="KaiTi_GB2312" w:hint="eastAsia"/>
-          <w:b/>
-          <w:bCs/>
           <w:kern w:val="0"/>
           <w:szCs w:val="32"/>
         </w:rPr>
@@ -663,6 +426,102 @@
           <w:rFonts w:hint="eastAsia"/>
           <w:szCs w:val="32"/>
         </w:rPr>
+        <w:t>1</w:t>
+      </w:r>
+      <w:r>
+        <w:rPr>
+          <w:szCs w:val="32"/>
+        </w:rPr>
+        <w:t xml:space="preserve">. </w:t>
+      </w:r>
+      <w:r>
+        <w:rPr>
+          <w:rFonts w:hint="eastAsia"/>
+          <w:szCs w:val="32"/>
+        </w:rPr>
+        <w:t>三级标题使用仿宋</w:t>
+      </w:r>
+      <w:r>
+        <w:rPr>
+          <w:rFonts w:hint="eastAsia"/>
+          <w:szCs w:val="32"/>
+        </w:rPr>
+        <w:t>1</w:t>
+      </w:r>
+      <w:r>
+        <w:rPr>
+          <w:szCs w:val="32"/>
+        </w:rPr>
+        <w:t>6</w:t>
+      </w:r>
+      <w:r>
+        <w:rPr>
+          <w:rFonts w:hint="eastAsia"/>
+          <w:szCs w:val="32"/>
+        </w:rPr>
+        <w:t>号</w:t>
+      </w:r>
+    </w:p>
+    <w:p>
+      <w:pPr>
+        <w:adjustRightInd w:val="0"/>
+        <w:snapToGrid w:val="0"/>
+        <w:spacing w:line="570" w:lineRule="exact"/>
+        <w:ind w:firstLineChars="200" w:firstLine="628"/>
+        <w:rPr>
+          <w:rFonts w:hint="eastAsia"/>
+          <w:szCs w:val="32"/>
+        </w:rPr>
+      </w:pPr>
+      <w:r>
+        <w:rPr>
+          <w:szCs w:val="32"/>
+        </w:rPr>
+        <w:t xml:space="preserve">(1) </w:t>
+      </w:r>
+      <w:r>
+        <w:rPr>
+          <w:rFonts w:hint="eastAsia"/>
+          <w:szCs w:val="32"/>
+        </w:rPr>
+        <w:t>四级标题使用仿宋</w:t>
+      </w:r>
+      <w:r>
+        <w:rPr>
+          <w:rFonts w:hint="eastAsia"/>
+          <w:szCs w:val="32"/>
+        </w:rPr>
+        <w:t>1</w:t>
+      </w:r>
+      <w:r>
+        <w:rPr>
+          <w:szCs w:val="32"/>
+        </w:rPr>
+        <w:t>6</w:t>
+      </w:r>
+      <w:r>
+        <w:rPr>
+          <w:rFonts w:hint="eastAsia"/>
+          <w:szCs w:val="32"/>
+        </w:rPr>
+        <w:t>号</w:t>
+      </w:r>
+    </w:p>
+    <w:p>
+      <w:pPr>
+        <w:adjustRightInd w:val="0"/>
+        <w:snapToGrid w:val="0"/>
+        <w:spacing w:line="570" w:lineRule="exact"/>
+        <w:ind w:firstLineChars="200" w:firstLine="628"/>
+        <w:rPr>
+          <w:szCs w:val="32"/>
+        </w:rPr>
+      </w:pPr>
+      <w:r>
+        <w:rPr>
+          <w:rFonts w:hint="eastAsia"/>
+          <w:szCs w:val="32"/>
+        </w:rPr>
         <w:t>正文使用仿宋</w:t>
       </w:r>
       <w:r>
@@ -750,6 +609,41 @@
           <w:rFonts w:hint="eastAsia"/>
           <w:szCs w:val="32"/>
         </w:rPr>
+        <w:lastRenderedPageBreak/>
+        <w:t>我嗯佛我诶寄佛非</w:t>
+      </w:r>
+      <w:r>
+        <w:rPr>
+          <w:rFonts w:hint="eastAsia"/>
+          <w:szCs w:val="32"/>
+        </w:rPr>
+        <w:t>诶寄佛非诶寄佛非诶寄佛非诶寄佛非诶寄佛非诶寄佛非</w:t>
+      </w:r>
+      <w:r>
+        <w:rPr>
+          <w:rFonts w:hint="eastAsia"/>
+          <w:szCs w:val="32"/>
+        </w:rPr>
+        <w:t>1</w:t>
+      </w:r>
+      <w:r>
+        <w:rPr>
+          <w:szCs w:val="32"/>
+        </w:rPr>
+        <w:t>6</w:t>
+      </w:r>
+      <w:r>
+        <w:rPr>
+          <w:rFonts w:hint="eastAsia"/>
+          <w:szCs w:val="32"/>
+        </w:rPr>
+        <w:t>号正文使用仿宋</w:t>
+      </w:r>
+      <w:r>
+        <w:rPr>
+          <w:rFonts w:hint="eastAsia"/>
+          <w:szCs w:val="32"/>
+        </w:rPr>
         <w:t>GB2312 1</w:t>
       </w:r>
       <w:r>
@@ -790,15 +684,7 @@
           <w:rFonts w:hint="eastAsia"/>
           <w:szCs w:val="32"/>
         </w:rPr>
-        <w:t xml:space="preserve">GB2312 </w:t>
-      </w:r>
-      <w:r>
-        <w:rPr>
-          <w:rFonts w:hint="eastAsia"/>
-          <w:szCs w:val="32"/>
-        </w:rPr>
-        <w:lastRenderedPageBreak/>
-        <w:t>1</w:t>
+        <w:t>GB2312 1</w:t>
       </w:r>
       <w:r>
         <w:rPr>
@@ -898,67 +784,16 @@
           <w:rFonts w:hint="eastAsia"/>
           <w:szCs w:val="32"/>
         </w:rPr>
-        <w:t>GB2312 1</w:t>
-      </w:r>
-      <w:r>
-        <w:rPr>
-          <w:szCs w:val="32"/>
-        </w:rPr>
-        <w:t>6</w:t>
-      </w:r>
-      <w:r>
-        <w:rPr>
-          <w:rFonts w:hint="eastAsia"/>
-          <w:szCs w:val="32"/>
-        </w:rPr>
-        <w:t>号正文使用仿宋</w:t>
-      </w:r>
-      <w:r>
-        <w:rPr>
-          <w:rFonts w:hint="eastAsia"/>
-          <w:szCs w:val="32"/>
-        </w:rPr>
-        <w:t>GB2312 1</w:t>
-      </w:r>
-      <w:r>
-        <w:rPr>
-          <w:szCs w:val="32"/>
-        </w:rPr>
-        <w:t>6</w:t>
-      </w:r>
-      <w:r>
-        <w:rPr>
-          <w:rFonts w:hint="eastAsia"/>
-          <w:szCs w:val="32"/>
-        </w:rPr>
-        <w:t>号正文使用仿宋</w:t>
-      </w:r>
-      <w:r>
-        <w:rPr>
-          <w:rFonts w:hint="eastAsia"/>
-          <w:szCs w:val="32"/>
-        </w:rPr>
-        <w:t>GB2312 1</w:t>
-      </w:r>
-      <w:r>
-        <w:rPr>
-          <w:szCs w:val="32"/>
-        </w:rPr>
-        <w:t>6</w:t>
-      </w:r>
-      <w:r>
-        <w:rPr>
-          <w:rFonts w:hint="eastAsia"/>
-          <w:szCs w:val="32"/>
-        </w:rPr>
-        <w:t>号正文使用仿宋</w:t>
-      </w:r>
-      <w:r>
-        <w:rPr>
-          <w:rFonts w:hint="eastAsia"/>
-          <w:szCs w:val="32"/>
-        </w:rPr>
-        <w:t>GB2312 1</w:t>
+        <w:t>GB23</w:t>
+      </w:r>
+      <w:bookmarkStart w:id="0" w:name="_GoBack"/>
+      <w:bookmarkEnd w:id="0"/>
+      <w:r>
+        <w:rPr>
+          <w:rFonts w:hint="eastAsia"/>
+          <w:szCs w:val="32"/>
+        </w:rPr>
+        <w:t>12 1</w:t>
       </w:r>
       <w:r>
         <w:rPr>
@@ -1047,27 +882,20 @@
         <w:spacing w:line="240" w:lineRule="auto"/>
         <w:jc w:val="left"/>
       </w:pPr>
-    </w:p>
-    <w:p>
-      <w:pPr>
-        <w:autoSpaceDN w:val="0"/>
-        <w:spacing w:line="240" w:lineRule="auto"/>
-        <w:jc w:val="left"/>
-      </w:pPr>
       <w:r>
         <w:rPr>
           <w:noProof/>
         </w:rPr>
         <w:drawing>
-          <wp:anchor distT="0" distB="0" distL="114300" distR="114300" simplePos="0" relativeHeight="251659775" behindDoc="1" locked="0" layoutInCell="1" allowOverlap="1" wp14:anchorId="734E88A9" wp14:editId="6BABF408">
+          <wp:anchor distT="0" distB="0" distL="114300" distR="114300" simplePos="0" relativeHeight="251659775" behindDoc="1" locked="0" layoutInCell="1" allowOverlap="1" wp14:anchorId="734E88A9" wp14:editId="6CE79D87">
             <wp:simplePos x="0" y="0"/>
             <wp:positionH relativeFrom="column">
-              <wp:posOffset>3224621</wp:posOffset>
+              <wp:posOffset>2915285</wp:posOffset>
             </wp:positionH>
             <wp:positionV relativeFrom="paragraph">
-              <wp:posOffset>128361</wp:posOffset>
+              <wp:posOffset>361315</wp:posOffset>
             </wp:positionV>
-            <wp:extent cx="1711233" cy="1786453"/>
+            <wp:extent cx="1710690" cy="1786255"/>
             <wp:effectExtent l="0" t="0" r="3810" b="4445"/>
             <wp:wrapNone/>
             <wp:docPr id="5" name="Picture 5"/>
@@ -1096,7 +924,7 @@
                   <pic:spPr>
                     <a:xfrm>
                       <a:off x="0" y="0"/>
-                      <a:ext cx="1711233" cy="1786453"/>
+                      <a:ext cx="1710690" cy="1786255"/>
                     </a:xfrm>
                     <a:prstGeom prst="rect">
                       <a:avLst/>
@@ -1114,6 +942,13 @@
           </wp:anchor>
         </w:drawing>
       </w:r>
+    </w:p>
+    <w:p>
+      <w:pPr>
+        <w:autoSpaceDN w:val="0"/>
+        <w:spacing w:line="240" w:lineRule="auto"/>
+        <w:jc w:val="left"/>
+      </w:pPr>
     </w:p>
     <w:tbl>
       <w:tblPr>
@@ -1144,7 +979,7 @@
             <w:tcBorders>
               <w:top w:val="nil"/>
               <w:left w:val="nil"/>
-              <w:bottom w:val="single" w:sz="4" w:space="0" w:color="auto"/>
+              <w:bottom w:val="single" w:sz="6" w:space="0" w:color="000000"/>
               <w:right w:val="nil"/>
             </w:tcBorders>
             <w:tcMar>
@@ -1186,7 +1021,7 @@
             <w:tcBorders>
               <w:top w:val="nil"/>
               <w:left w:val="nil"/>
-              <w:bottom w:val="single" w:sz="4" w:space="0" w:color="auto"/>
+              <w:bottom w:val="single" w:sz="6" w:space="0" w:color="000000"/>
               <w:right w:val="nil"/>
             </w:tcBorders>
             <w:tcMar>
@@ -1235,7 +1070,7 @@
           <w:tcPr>
             <w:tcW w:w="1555" w:type="dxa"/>
             <w:tcBorders>
-              <w:top w:val="single" w:sz="4" w:space="0" w:color="auto"/>
+              <w:top w:val="single" w:sz="6" w:space="0" w:color="000000"/>
               <w:left w:val="nil"/>
               <w:bottom w:val="single" w:sz="4" w:space="0" w:color="auto"/>
               <w:right w:val="nil"/>
@@ -1274,7 +1109,7 @@
             <w:tcW w:w="7289" w:type="dxa"/>
             <w:gridSpan w:val="2"/>
             <w:tcBorders>
-              <w:top w:val="single" w:sz="4" w:space="0" w:color="auto"/>
+              <w:top w:val="single" w:sz="6" w:space="0" w:color="000000"/>
               <w:left w:val="nil"/>
               <w:bottom w:val="single" w:sz="4" w:space="0" w:color="auto"/>
               <w:right w:val="nil"/>
@@ -1305,19 +1140,27 @@
               </w:rPr>
               <w:t>如果没有可以去掉</w:t>
             </w:r>
+            <w:r>
+              <w:rPr>
+                <w:rFonts w:ascii="FangSong_GB2312" w:hAnsi="FangSong_GB2312" w:cs="FangSong_GB2312" w:hint="eastAsia"/>
+                <w:sz w:val="28"/>
+                <w:szCs w:val="28"/>
+              </w:rPr>
+              <w:t>。</w:t>
+            </w:r>
           </w:p>
         </w:tc>
       </w:tr>
       <w:tr>
         <w:trPr>
           <w:cantSplit/>
-          <w:trHeight w:val="303"/>
+          <w:trHeight w:val="382"/>
         </w:trPr>
         <w:tc>
           <w:tcPr>
             <w:tcW w:w="1555" w:type="dxa"/>
             <w:tcBorders>
-              <w:top w:val="single" w:sz="4" w:space="0" w:color="auto"/>
+              <w:top w:val="single" w:sz="6" w:space="0" w:color="000000"/>
               <w:left w:val="nil"/>
               <w:bottom w:val="single" w:sz="4" w:space="0" w:color="auto"/>
               <w:right w:val="nil"/>
@@ -1336,32 +1179,19 @@
               <w:ind w:firstLineChars="100" w:firstLine="274"/>
               <w:jc w:val="right"/>
               <w:rPr>
-                <w:rFonts w:ascii="FangSong_GB2312" w:hAnsi="FangSong_GB2312" w:cs="FangSong_GB2312"/>
-                <w:sz w:val="28"/>
-                <w:szCs w:val="28"/>
-              </w:rPr>
-            </w:pPr>
-            <w:r>
-              <w:rPr>
                 <w:rFonts w:ascii="FangSong_GB2312" w:hAnsi="FangSong_GB2312" w:cs="FangSong_GB2312" w:hint="eastAsia"/>
                 <w:sz w:val="28"/>
                 <w:szCs w:val="28"/>
               </w:rPr>
+            </w:pPr>
+            <w:r>
+              <w:rPr>
+                <w:rFonts w:ascii="FangSong_GB2312" w:hAnsi="FangSong_GB2312" w:cs="FangSong_GB2312" w:hint="eastAsia"/>
+                <w:sz w:val="28"/>
+                <w:szCs w:val="28"/>
+              </w:rPr>
               <w:t>抄送：</w:t>
             </w:r>
-          </w:p>
-          <w:p>
-            <w:pPr>
-              <w:autoSpaceDN w:val="0"/>
-              <w:spacing w:line="240" w:lineRule="auto"/>
-              <w:ind w:firstLineChars="100" w:firstLine="274"/>
-              <w:jc w:val="right"/>
-              <w:rPr>
-                <w:rFonts w:ascii="FangSong_GB2312" w:hAnsi="FangSong_GB2312" w:cs="FangSong_GB2312"/>
-                <w:sz w:val="28"/>
-                <w:szCs w:val="28"/>
-              </w:rPr>
-            </w:pPr>
           </w:p>
         </w:tc>
         <w:tc>
@@ -1369,7 +1199,7 @@
             <w:tcW w:w="7289" w:type="dxa"/>
             <w:gridSpan w:val="2"/>
             <w:tcBorders>
-              <w:top w:val="single" w:sz="4" w:space="0" w:color="auto"/>
+              <w:top w:val="single" w:sz="6" w:space="0" w:color="000000"/>
               <w:left w:val="nil"/>
               <w:bottom w:val="single" w:sz="4" w:space="0" w:color="auto"/>
               <w:right w:val="nil"/>
@@ -1387,7 +1217,7 @@
               <w:spacing w:line="240" w:lineRule="auto"/>
               <w:ind w:rightChars="100" w:right="314"/>
               <w:rPr>
-                <w:rFonts w:ascii="FangSong_GB2312" w:hAnsi="FangSong_GB2312" w:cs="FangSong_GB2312"/>
+                <w:rFonts w:ascii="FangSong_GB2312" w:hAnsi="FangSong_GB2312" w:cs="FangSong_GB2312" w:hint="eastAsia"/>
                 <w:sz w:val="28"/>
                 <w:szCs w:val="28"/>
               </w:rPr>
@@ -1414,7 +1244,7 @@
             <w:tcBorders>
               <w:top w:val="single" w:sz="4" w:space="0" w:color="auto"/>
               <w:left w:val="nil"/>
-              <w:bottom w:val="single" w:sz="4" w:space="0" w:color="auto"/>
+              <w:bottom w:val="single" w:sz="6" w:space="0" w:color="000000"/>
               <w:right w:val="nil"/>
             </w:tcBorders>
             <w:vAlign w:val="center"/>
@@ -1455,7 +1285,7 @@
             <w:tcBorders>
               <w:top w:val="single" w:sz="4" w:space="0" w:color="auto"/>
               <w:left w:val="nil"/>
-              <w:bottom w:val="single" w:sz="4" w:space="0" w:color="auto"/>
+              <w:bottom w:val="single" w:sz="6" w:space="0" w:color="000000"/>
               <w:right w:val="nil"/>
             </w:tcBorders>
             <w:vAlign w:val="center"/>
@@ -1524,7 +1354,7 @@
             <w:tcW w:w="4408" w:type="dxa"/>
             <w:gridSpan w:val="2"/>
             <w:tcBorders>
-              <w:top w:val="single" w:sz="4" w:space="0" w:color="auto"/>
+              <w:top w:val="single" w:sz="6" w:space="0" w:color="000000"/>
               <w:bottom w:val="nil"/>
             </w:tcBorders>
           </w:tcPr>
@@ -1545,7 +1375,7 @@
           <w:tcPr>
             <w:tcW w:w="4436" w:type="dxa"/>
             <w:tcBorders>
-              <w:top w:val="single" w:sz="4" w:space="0" w:color="auto"/>
+              <w:top w:val="single" w:sz="6" w:space="0" w:color="000000"/>
               <w:bottom w:val="nil"/>
             </w:tcBorders>
           </w:tcPr>
@@ -1578,9 +1408,9 @@
         <mc:AlternateContent>
           <mc:Choice Requires="wps">
             <w:drawing>
-              <wp:inline distT="0" distB="0" distL="0" distR="0" wp14:anchorId="46225DE6" wp14:editId="59645F4F">
-                <wp:extent cx="3226526" cy="1071154"/>
-                <wp:effectExtent l="0" t="0" r="0" b="0"/>
+              <wp:inline distT="0" distB="0" distL="0" distR="0" wp14:anchorId="0D4B7B80" wp14:editId="075DD67B">
+                <wp:extent cx="2401824" cy="1071154"/>
+                <wp:effectExtent l="0" t="0" r="0" b="8890"/>
                 <wp:docPr id="4" name="Text Box 4"/>
                 <wp:cNvGraphicFramePr/>
                 <a:graphic xmlns:a="http://schemas.openxmlformats.org/drawingml/2006/main">
@@ -1590,7 +1420,7 @@
                       <wps:spPr>
                         <a:xfrm>
                           <a:off x="0" y="0"/>
-                          <a:ext cx="3226526" cy="1071154"/>
+                          <a:ext cx="2401824" cy="1071154"/>
                         </a:xfrm>
                         <a:prstGeom prst="rect">
                           <a:avLst/>
@@ -1647,7 +1477,7 @@
                           </w:p>
                         </w:txbxContent>
                       </wps:txbx>
-                      <wps:bodyPr rot="0" spcFirstLastPara="0" vertOverflow="overflow" horzOverflow="overflow" vert="horz" wrap="square" lIns="91440" tIns="45720" rIns="91440" bIns="45720" numCol="1" spcCol="0" rtlCol="0" fromWordArt="0" anchor="t" anchorCtr="0" forceAA="0" compatLnSpc="1">
+                      <wps:bodyPr rot="0" spcFirstLastPara="0" vertOverflow="overflow" horzOverflow="overflow" vert="horz" wrap="square" lIns="0" tIns="0" rIns="0" bIns="0" numCol="1" spcCol="0" rtlCol="0" fromWordArt="0" anchor="t" anchorCtr="0" forceAA="0" compatLnSpc="1">
                         <a:prstTxWarp prst="textNoShape">
                           <a:avLst/>
                         </a:prstTxWarp>
@@ -1661,12 +1491,12 @@
           </mc:Choice>
           <mc:Fallback>
             <w:pict>
-              <v:shapetype w14:anchorId="46225DE6" id="_x0000_t202" coordsize="21600,21600" o:spt="202" path="m,l,21600r21600,l21600,xe">
+              <v:shapetype w14:anchorId="0D4B7B80" id="_x0000_t202" coordsize="21600,21600" o:spt="202" path="m,l,21600r21600,l21600,xe">
                 <v:stroke joinstyle="miter"/>
                 <v:path gradientshapeok="t" o:connecttype="rect"/>
               </v:shapetype>
-              <v:shape id="Text Box 4" o:spid="_x0000_s1026" type="#_x0000_t202" style="width:254.05pt;height:84.35pt;visibility:visible;mso-wrap-style:square;mso-left-percent:-10001;mso-top-percent:-10001;mso-position-horizontal:absolute;mso-position-horizontal-relative:char;mso-position-vertical:absolute;mso-position-vertical-relative:line;mso-left-percent:-10001;mso-top-percent:-10001;v-text-anchor:top" o:gfxdata="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" filled="f" stroked="f" strokeweight=".5pt">
-                <v:textbox>
+              <v:shape id="Text Box 4" o:spid="_x0000_s1026" type="#_x0000_t202" style="width:189.1pt;height:84.35pt;visibility:visible;mso-wrap-style:square;mso-left-percent:-10001;mso-top-percent:-10001;mso-position-horizontal:absolute;mso-position-horizontal-relative:char;mso-position-vertical:absolute;mso-position-vertical-relative:line;mso-left-percent:-10001;mso-top-percent:-10001;v-text-anchor:top" o:gfxdata="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" filled="f" stroked="f" strokeweight=".5pt">
+                <v:textbox inset="0,0,0,0">
                   <w:txbxContent>
                     <w:p>
                       <w:pPr>
@@ -1719,6 +1549,13 @@
           </mc:Fallback>
         </mc:AlternateContent>
       </w:r>
+      <w:r>
+        <w:rPr>
+          <w:rFonts w:hint="eastAsia"/>
+          <w:color w:val="FFFFFF" w:themeColor="background1"/>
+        </w:rPr>
+        <w:t>反而反而</w:t>
+      </w:r>
     </w:p>
     <w:p>
       <w:pPr>
@@ -1733,12 +1570,11 @@
       <w:footerReference w:type="even" r:id="rId10"/>
       <w:footerReference w:type="default" r:id="rId11"/>
       <w:headerReference w:type="first" r:id="rId12"/>
-      <w:footerReference w:type="first" r:id="rId13"/>
       <w:pgSz w:w="11906" w:h="16838"/>
-      <w:pgMar w:top="2001" w:right="1474" w:bottom="1899" w:left="1587" w:header="851" w:footer="1049" w:gutter="0"/>
+      <w:pgMar w:top="2098" w:right="1474" w:bottom="1985" w:left="1588" w:header="851" w:footer="1049" w:gutter="0"/>
       <w:pgNumType w:fmt="numberInDash"/>
       <w:cols w:space="720"/>
-      <w:docGrid w:type="linesAndChars" w:linePitch="590" w:charSpace="1229"/>
+      <w:docGrid w:type="linesAndChars" w:linePitch="579" w:charSpace="1229"/>
     </w:sectPr>
   </w:body>
 </w:document>
@@ -1794,7 +1630,7 @@
       <w:p>
         <w:pPr>
           <w:pStyle w:val="Footer"/>
-          <w:framePr w:wrap="none" w:vAnchor="text" w:hAnchor="margin" w:xAlign="outside" w:y="1"/>
+          <w:framePr w:wrap="none" w:vAnchor="text" w:hAnchor="page" w:x="2056" w:y="4"/>
           <w:rPr>
             <w:rStyle w:val="PageNumber"/>
             <w:rFonts w:ascii="FangSong_GB2312" w:hAnsi="FangSong_GB2312"/>
@@ -1893,7 +1729,7 @@
       <w:p>
         <w:pPr>
           <w:pStyle w:val="Footer"/>
-          <w:framePr w:wrap="none" w:vAnchor="text" w:hAnchor="margin" w:xAlign="outside" w:y="1"/>
+          <w:framePr w:wrap="none" w:vAnchor="text" w:hAnchor="page" w:x="9294" w:y="8"/>
           <w:rPr>
             <w:rStyle w:val="PageNumber"/>
             <w:rFonts w:ascii="FangSong_GB2312" w:hAnsi="FangSong_GB2312"/>
@@ -1961,16 +1797,6 @@
         <w:rFonts w:ascii="FangSong_GB2312" w:hAnsi="FangSong_GB2312"/>
         <w:sz w:val="28"/>
       </w:rPr>
-    </w:pPr>
-  </w:p>
-</w:ftr>
-</file>
-
-<file path=word/footer3.xml><?xml version="1.0" encoding="utf-8"?>
-<w:ftr xmlns:wpc="http://schemas.microsoft.com/office/word/2010/wordprocessingCanvas" xmlns:cx="http://schemas.microsoft.com/office/drawing/2014/chartex" xmlns:cx1="http://schemas.microsoft.com/office/drawing/2015/9/8/chartex" xmlns:cx2="http://schemas.microsoft.com/office/drawing/2015/10/21/chartex" xmlns:cx3="http://schemas.microsoft.com/office/drawing/2016/5/9/chartex" xmlns:cx4="http://schemas.microsoft.com/office/drawing/2016/5/10/chartex" xmlns:cx5="http://schemas.microsoft.com/office/drawing/2016/5/11/chartex" xmlns:cx6="http://schemas.microsoft.com/office/drawing/2016/5/12/chartex" xmlns:cx7="http://schemas.microsoft.com/office/drawing/2016/5/13/chartex" xmlns:cx8="http://schemas.microsoft.com/office/drawing/2016/5/14/chartex" xmlns:mc="http://schemas.openxmlformats.org/markup-compatibility/2006" xmlns:aink="http://schemas.microsoft.com/office/drawing/2016/ink" xmlns:am3d="http://schemas.microsoft.com/office/drawing/2017/model3d" xmlns:o="urn:schemas-microsoft-com:office:office" xmlns:r="http://schemas.openxmlformats.org/officeDocument/2006/relationships" xmlns:m="http://schemas.openxmlformats.org/officeDocument/2006/math" xmlns:v="urn:schemas-microsoft-com:vml" xmlns:wp14="http://schemas.microsoft.com/office/word/2010/wordprocessingDrawing" xmlns:wp="http://schemas.openxmlformats.org/drawingml/2006/wordprocessingDrawing" xmlns:w10="urn:schemas-microsoft-com:office:word" xmlns:w="http://schemas.openxmlformats.org/wordprocessingml/2006/main" xmlns:w14="http://schemas.microsoft.com/office/word/2010/wordml" xmlns:w15="http://schemas.microsoft.com/office/word/2012/wordml" xmlns:w16cid="http://schemas.microsoft.com/office/word/2016/wordml/cid" xmlns:w16se="http://schemas.microsoft.com/office/word/2015/wordml/symex" xmlns:wpg="http://schemas.microsoft.com/office/word/2010/wordprocessingGroup" xmlns:wpi="http://schemas.microsoft.com/office/word/2010/wordprocessingInk" xmlns:wne="http://schemas.microsoft.com/office/word/2006/wordml" xmlns:wps="http://schemas.microsoft.com/office/word/2010/wordprocessingShape" mc:Ignorable="w14 w15 w16se w16cid wp14">
-  <w:p>
-    <w:pPr>
-      <w:pStyle w:val="Footer"/>
     </w:pPr>
   </w:p>
 </w:ftr>
@@ -2561,6 +2387,7 @@
   <w:style w:type="paragraph" w:default="1" w:styleId="Normal">
     <w:name w:val="Normal"/>
     <w:qFormat/>
+    <w:rsid w:val="00624787"/>
     <w:pPr>
       <w:widowControl w:val="0"/>
       <w:spacing w:line="240" w:lineRule="atLeast"/>
@@ -2652,6 +2479,22 @@
         <w:numId w:val="1"/>
       </w:numPr>
     </w:pPr>
+  </w:style>
+  <w:style w:type="table" w:styleId="TableGrid">
+    <w:name w:val="Table Grid"/>
+    <w:basedOn w:val="TableNormal"/>
+    <w:uiPriority w:val="99"/>
+    <w:rsid w:val="00624787"/>
+    <w:tblPr>
+      <w:tblBorders>
+        <w:top w:val="single" w:sz="4" w:space="0" w:color="auto"/>
+        <w:left w:val="single" w:sz="4" w:space="0" w:color="auto"/>
+        <w:bottom w:val="single" w:sz="4" w:space="0" w:color="auto"/>
+        <w:right w:val="single" w:sz="4" w:space="0" w:color="auto"/>
+        <w:insideH w:val="single" w:sz="4" w:space="0" w:color="auto"/>
+        <w:insideV w:val="single" w:sz="4" w:space="0" w:color="auto"/>
+      </w:tblBorders>
+    </w:tblPr>
   </w:style>
 </w:styles>
 </file>
